--- a/Практика и стажировка/Отчет по стажировке (Карманов Артём гр. РИСПjI-м-23).docx
+++ b/Практика и стажировка/Отчет по стажировке (Карманов Артём гр. РИСПjI-м-23).docx
@@ -1,6 +1,6 @@
 
 <file path=word/document.xml><?xml version="1.0" encoding="utf-8"?>
-<w:document xmlns:wpc="http://schemas.microsoft.com/office/word/2010/wordprocessingCanvas" xmlns:mc="http://schemas.openxmlformats.org/markup-compatibility/2006" xmlns:o="urn:schemas-microsoft-com:office:office" xmlns:r="http://schemas.openxmlformats.org/officeDocument/2006/relationships" xmlns:m="http://schemas.openxmlformats.org/officeDocument/2006/math" xmlns:v="urn:schemas-microsoft-com:vml" xmlns:wp14="http://schemas.microsoft.com/office/word/2010/wordprocessingDrawing" xmlns:wp="http://schemas.openxmlformats.org/drawingml/2006/wordprocessingDrawing" xmlns:w10="urn:schemas-microsoft-com:office:word" xmlns:w="http://schemas.openxmlformats.org/wordprocessingml/2006/main" xmlns:w14="http://schemas.microsoft.com/office/word/2010/wordml" xmlns:w15="http://schemas.microsoft.com/office/word/2012/wordml" xmlns:wpg="http://schemas.microsoft.com/office/word/2010/wordprocessingGroup" xmlns:wpi="http://schemas.microsoft.com/office/word/2010/wordprocessingInk" xmlns:wne="http://schemas.microsoft.com/office/word/2006/wordml" xmlns:wps="http://schemas.microsoft.com/office/word/2010/wordprocessingShape" mc:Ignorable="w14 w15 wp14">
+<w:document xmlns:wpc="http://schemas.microsoft.com/office/word/2010/wordprocessingCanvas" xmlns:cx="http://schemas.microsoft.com/office/drawing/2014/chartex" xmlns:cx1="http://schemas.microsoft.com/office/drawing/2015/9/8/chartex" xmlns:cx2="http://schemas.microsoft.com/office/drawing/2015/10/21/chartex" xmlns:cx3="http://schemas.microsoft.com/office/drawing/2016/5/9/chartex" xmlns:cx4="http://schemas.microsoft.com/office/drawing/2016/5/10/chartex" xmlns:cx5="http://schemas.microsoft.com/office/drawing/2016/5/11/chartex" xmlns:cx6="http://schemas.microsoft.com/office/drawing/2016/5/12/chartex" xmlns:cx7="http://schemas.microsoft.com/office/drawing/2016/5/13/chartex" xmlns:cx8="http://schemas.microsoft.com/office/drawing/2016/5/14/chartex" xmlns:mc="http://schemas.openxmlformats.org/markup-compatibility/2006" xmlns:aink="http://schemas.microsoft.com/office/drawing/2016/ink" xmlns:am3d="http://schemas.microsoft.com/office/drawing/2017/model3d" xmlns:o="urn:schemas-microsoft-com:office:office" xmlns:r="http://schemas.openxmlformats.org/officeDocument/2006/relationships" xmlns:m="http://schemas.openxmlformats.org/officeDocument/2006/math" xmlns:v="urn:schemas-microsoft-com:vml" xmlns:wp14="http://schemas.microsoft.com/office/word/2010/wordprocessingDrawing" xmlns:wp="http://schemas.openxmlformats.org/drawingml/2006/wordprocessingDrawing" xmlns:w10="urn:schemas-microsoft-com:office:word" xmlns:w="http://schemas.openxmlformats.org/wordprocessingml/2006/main" xmlns:w14="http://schemas.microsoft.com/office/word/2010/wordml" xmlns:w15="http://schemas.microsoft.com/office/word/2012/wordml" xmlns:w16cex="http://schemas.microsoft.com/office/word/2018/wordml/cex" xmlns:w16cid="http://schemas.microsoft.com/office/word/2016/wordml/cid" xmlns:w16="http://schemas.microsoft.com/office/word/2018/wordml" xmlns:w16sdtdh="http://schemas.microsoft.com/office/word/2020/wordml/sdtdatahash" xmlns:w16se="http://schemas.microsoft.com/office/word/2015/wordml/symex" xmlns:wpg="http://schemas.microsoft.com/office/word/2010/wordprocessingGroup" xmlns:wpi="http://schemas.microsoft.com/office/word/2010/wordprocessingInk" xmlns:wne="http://schemas.microsoft.com/office/word/2006/wordml" xmlns:wps="http://schemas.microsoft.com/office/word/2010/wordprocessingShape" mc:Ignorable="w14 w15 w16se w16cid w16 w16cex w16sdtdh wp14">
   <w:body>
     <w:p>
       <w:pPr>
@@ -63,7 +63,6 @@
         </w:rPr>
         <w:t xml:space="preserve">«Разработка цифровых средств радиотелеметрии для </w:t>
       </w:r>
-      <w:proofErr w:type="spellStart"/>
       <w:r>
         <w:rPr>
           <w:rFonts w:eastAsia="Times New Roman"/>
@@ -73,7 +72,6 @@
         </w:rPr>
         <w:t>IoT</w:t>
       </w:r>
-      <w:proofErr w:type="spellEnd"/>
       <w:r>
         <w:rPr>
           <w:rFonts w:eastAsia="Times New Roman"/>
@@ -1423,7 +1421,13 @@
         <w:t>научной</w:t>
       </w:r>
       <w:r>
-        <w:t xml:space="preserve"> выполнен</w:t>
+        <w:t xml:space="preserve"> </w:t>
+      </w:r>
+      <w:r>
+        <w:t xml:space="preserve">стажировки </w:t>
+      </w:r>
+      <w:r>
+        <w:t>выполнен</w:t>
       </w:r>
       <w:r>
         <w:t>ы разработка и изготовление</w:t>
@@ -1434,14 +1438,12 @@
       <w:r>
         <w:t xml:space="preserve">макета модуля радиотелеметрии </w:t>
       </w:r>
-      <w:proofErr w:type="spellStart"/>
       <w:r>
         <w:rPr>
           <w:lang w:val="en"/>
         </w:rPr>
         <w:t>IoT</w:t>
       </w:r>
-      <w:proofErr w:type="spellEnd"/>
       <w:r>
         <w:t xml:space="preserve"> устройств</w:t>
       </w:r>
@@ -1459,14 +1461,12 @@
       <w:r>
         <w:t xml:space="preserve">Термин </w:t>
       </w:r>
-      <w:proofErr w:type="spellStart"/>
       <w:r>
         <w:rPr>
           <w:lang w:val="en"/>
         </w:rPr>
         <w:t>IoT</w:t>
       </w:r>
-      <w:proofErr w:type="spellEnd"/>
       <w:r>
         <w:t xml:space="preserve"> (Интернет вещей), подразумевает коллективную сеть, которая обеспечивает связь устройств с Интернетом, а также устройств друг с другом</w:t>
       </w:r>
@@ -1479,14 +1479,12 @@
       <w:r>
         <w:t xml:space="preserve">. Благодаря разнообразию современных цифровых микросхем, датчиков и исполнительных устройств, существуют миллиарды </w:t>
       </w:r>
-      <w:proofErr w:type="spellStart"/>
       <w:r>
         <w:rPr>
           <w:lang w:val="en"/>
         </w:rPr>
         <w:t>IoT</w:t>
       </w:r>
-      <w:proofErr w:type="spellEnd"/>
       <w:r>
         <w:t xml:space="preserve"> устройств, подключенных к сети Интернет.</w:t>
       </w:r>
@@ -1506,25 +1504,7 @@
           <w:color w:val="000000"/>
           <w:szCs w:val="28"/>
         </w:rPr>
-        <w:t xml:space="preserve">Количество таких устройств и требования к их качественным показателям продолжают расти по мере </w:t>
-      </w:r>
-      <w:proofErr w:type="spellStart"/>
-      <w:r>
-        <w:rPr>
-          <w:rFonts w:eastAsia="Times New Roman"/>
-          <w:color w:val="000000"/>
-          <w:szCs w:val="28"/>
-        </w:rPr>
-        <w:t>цифровизации</w:t>
-      </w:r>
-      <w:proofErr w:type="spellEnd"/>
-      <w:r>
-        <w:rPr>
-          <w:rFonts w:eastAsia="Times New Roman"/>
-          <w:color w:val="000000"/>
-          <w:szCs w:val="28"/>
-        </w:rPr>
-        <w:t xml:space="preserve"> и развития технологий. Взаимодействие этих устройств друг с другом и с сетью Интернет было бы невозможным без </w:t>
+        <w:t xml:space="preserve">Количество таких устройств и требования к их качественным показателям продолжают расти по мере цифровизации и развития технологий. Взаимодействие этих устройств друг с другом и с сетью Интернет было бы невозможным без </w:t>
       </w:r>
       <w:r>
         <w:rPr>
@@ -1607,14 +1587,12 @@
         <w:lastRenderedPageBreak/>
         <w:t xml:space="preserve">Обзор концепции </w:t>
       </w:r>
-      <w:proofErr w:type="spellStart"/>
       <w:r>
         <w:rPr>
           <w:lang w:val="en-US"/>
         </w:rPr>
         <w:t>IoT</w:t>
       </w:r>
-      <w:proofErr w:type="spellEnd"/>
       <w:r>
         <w:t xml:space="preserve"> (интернет вещей)</w:t>
       </w:r>
@@ -1978,34 +1956,14 @@
         <w:t xml:space="preserve">, считается статья, опубликованная в журнале </w:t>
       </w:r>
       <w:hyperlink r:id="rId16" w:tooltip="Scientific American" w:history="1">
-        <w:proofErr w:type="spellStart"/>
         <w:r>
           <w:rPr>
             <w:rStyle w:val="af7"/>
             <w:color w:val="auto"/>
             <w:u w:val="none"/>
           </w:rPr>
-          <w:t>Scientific</w:t>
+          <w:t>Scientific American</w:t>
         </w:r>
-        <w:proofErr w:type="spellEnd"/>
-        <w:r>
-          <w:rPr>
-            <w:rStyle w:val="af7"/>
-            <w:color w:val="auto"/>
-            <w:u w:val="none"/>
-          </w:rPr>
-          <w:t xml:space="preserve"> </w:t>
-        </w:r>
-        <w:proofErr w:type="spellStart"/>
-        <w:r>
-          <w:rPr>
-            <w:rStyle w:val="af7"/>
-            <w:color w:val="auto"/>
-            <w:u w:val="none"/>
-          </w:rPr>
-          <w:t>American</w:t>
-        </w:r>
-        <w:proofErr w:type="spellEnd"/>
       </w:hyperlink>
       <w:r>
         <w:rPr>
@@ -2161,21 +2119,11 @@
       <w:r>
         <w:t xml:space="preserve"> </w:t>
       </w:r>
-      <w:proofErr w:type="spellStart"/>
       <w:r>
         <w:t>кибербезопасности</w:t>
       </w:r>
-      <w:proofErr w:type="spellEnd"/>
-      <w:r>
-        <w:fldChar w:fldCharType="begin"/>
-      </w:r>
-      <w:r>
-        <w:instrText xml:space="preserve"> HYPERLINK "https://ru.wikipedia.org/wiki/%D0%98%D0%BD%D1%84%D0%BE%D1%80%D0%BC%D0%B0%D1%86%D0%B8%D0%BE%D0%BD%D0%BD%D0%B0%D1%8F_%D0%B1%D0%B5%D0%B7%D0%BE%D0%BF%D0%B0%D1%81%D0%BD%D0%BE%D1%81%D1%82%D1%8C" \o "Информационная безопасность" </w:instrText>
-      </w:r>
-      <w:r>
-        <w:fldChar w:fldCharType="end"/>
-      </w:r>
-      <w:hyperlink r:id="rId19" w:anchor="cite_note-_5e839109baf6c56c-9" w:history="1">
+      <w:hyperlink r:id="rId19" w:tooltip="Информационная безопасность" w:history="1"/>
+      <w:hyperlink r:id="rId20" w:anchor="cite_note-_5e839109baf6c56c-9" w:history="1">
         <w:r>
           <w:rPr>
             <w:rStyle w:val="af7"/>
@@ -2216,8 +2164,7 @@
       <w:r>
         <w:t xml:space="preserve">По оценкам аналитиков компании </w:t>
       </w:r>
-      <w:hyperlink r:id="rId20" w:tooltip="Cisco" w:history="1">
-        <w:proofErr w:type="spellStart"/>
+      <w:hyperlink r:id="rId21" w:tooltip="Cisco" w:history="1">
         <w:r>
           <w:rPr>
             <w:rStyle w:val="af7"/>
@@ -2226,7 +2173,6 @@
           </w:rPr>
           <w:t>Cisco</w:t>
         </w:r>
-        <w:proofErr w:type="spellEnd"/>
       </w:hyperlink>
       <w:r>
         <w:rPr>
@@ -2244,7 +2190,7 @@
       <w:r>
         <w:t>мониторинга</w:t>
       </w:r>
-      <w:hyperlink r:id="rId21" w:anchor="cite_note-20" w:history="1">
+      <w:hyperlink r:id="rId22" w:anchor="cite_note-20" w:history="1">
         <w:r>
           <w:rPr>
             <w:rStyle w:val="af7"/>
@@ -2285,8 +2231,7 @@
       <w:r>
         <w:t xml:space="preserve">В качестве наиболее распространённых брендов, предлагающих современные решения для экосистем умного дома, можно отметить </w:t>
       </w:r>
-      <w:hyperlink r:id="rId22" w:tooltip="Google Home" w:history="1">
-        <w:proofErr w:type="spellStart"/>
+      <w:hyperlink r:id="rId23" w:tooltip="Google Home" w:history="1">
         <w:r>
           <w:rPr>
             <w:rStyle w:val="af7"/>
@@ -2295,7 +2240,6 @@
           </w:rPr>
           <w:t>Google</w:t>
         </w:r>
-        <w:proofErr w:type="spellEnd"/>
       </w:hyperlink>
       <w:r>
         <w:rPr>
@@ -2305,8 +2249,7 @@
         </w:rPr>
         <w:t xml:space="preserve">, </w:t>
       </w:r>
-      <w:hyperlink r:id="rId23" w:tooltip="Amazon Echo" w:history="1">
-        <w:proofErr w:type="spellStart"/>
+      <w:hyperlink r:id="rId24" w:tooltip="Amazon Echo" w:history="1">
         <w:r>
           <w:rPr>
             <w:rStyle w:val="af7"/>
@@ -2315,13 +2258,11 @@
           </w:rPr>
           <w:t>Amazon</w:t>
         </w:r>
-        <w:proofErr w:type="spellEnd"/>
       </w:hyperlink>
       <w:r>
         <w:t xml:space="preserve">, </w:t>
       </w:r>
-      <w:hyperlink r:id="rId24" w:tooltip="Apple HomePod" w:history="1">
-        <w:proofErr w:type="spellStart"/>
+      <w:hyperlink r:id="rId25" w:tooltip="Apple HomePod" w:history="1">
         <w:r>
           <w:rPr>
             <w:rStyle w:val="af7"/>
@@ -2330,122 +2271,73 @@
           </w:rPr>
           <w:t>Apple</w:t>
         </w:r>
-        <w:proofErr w:type="spellEnd"/>
       </w:hyperlink>
       <w:r>
         <w:t>,</w:t>
       </w:r>
       <w:r>
-        <w:t xml:space="preserve"> </w:t>
-      </w:r>
-      <w:proofErr w:type="spellStart"/>
-      <w:r>
-        <w:t>Samsung</w:t>
-      </w:r>
-      <w:proofErr w:type="spellEnd"/>
-      <w:r>
-        <w:fldChar w:fldCharType="begin"/>
-      </w:r>
-      <w:r>
-        <w:instrText xml:space="preserve"> HYPERLINK "https://ru.wikipedia.org/wiki/%D0%98%D0%BD%D1%82%D0%B5%D1%80%D0%BD%D0%B5%D1%82_%D0%B2%D0%B5%D1%89%D0%B5%D0%B9" \l "cite_note-28" </w:instrText>
-      </w:r>
-      <w:r>
-        <w:fldChar w:fldCharType="separate"/>
-      </w:r>
-      <w:r>
-        <w:rPr>
-          <w:rStyle w:val="af7"/>
-          <w:color w:val="auto"/>
-          <w:u w:val="none"/>
-        </w:rPr>
-        <w:t xml:space="preserve"> [</w:t>
-      </w:r>
-      <w:r>
-        <w:rPr>
-          <w:rStyle w:val="af7"/>
-          <w:color w:val="auto"/>
-          <w:u w:val="none"/>
-        </w:rPr>
-        <w:t>7</w:t>
-      </w:r>
-      <w:r>
-        <w:rPr>
-          <w:rStyle w:val="af7"/>
-          <w:color w:val="auto"/>
-          <w:u w:val="none"/>
-        </w:rPr>
-        <w:t>]</w:t>
-      </w:r>
-      <w:r>
-        <w:rPr>
-          <w:rStyle w:val="af7"/>
-          <w:color w:val="auto"/>
-          <w:u w:val="none"/>
-        </w:rPr>
-        <w:fldChar w:fldCharType="end"/>
-      </w:r>
-      <w:r>
-        <w:rPr>
-          <w:rStyle w:val="af7"/>
-          <w:color w:val="auto"/>
-          <w:u w:val="none"/>
-        </w:rPr>
-        <w:t>.</w:t>
-      </w:r>
-    </w:p>
-    <w:p>
-      <w:r>
-        <w:rPr>
-          <w:rStyle w:val="af7"/>
-          <w:color w:val="auto"/>
-          <w:u w:val="none"/>
-        </w:rPr>
-        <w:t xml:space="preserve">Кроме коммерческих, </w:t>
-      </w:r>
-      <w:proofErr w:type="spellStart"/>
-      <w:r>
-        <w:rPr>
-          <w:rStyle w:val="af7"/>
-          <w:color w:val="auto"/>
-          <w:u w:val="none"/>
-        </w:rPr>
-        <w:t>проприетарных</w:t>
-      </w:r>
-      <w:proofErr w:type="spellEnd"/>
-      <w:r>
-        <w:rPr>
-          <w:rStyle w:val="af7"/>
-          <w:color w:val="auto"/>
-          <w:u w:val="none"/>
-        </w:rPr>
-        <w:t xml:space="preserve"> решений, существует немало свободно распространяемых экосистем, использующих открытый исходный код: </w:t>
-      </w:r>
-      <w:proofErr w:type="spellStart"/>
-      <w:r>
-        <w:t>OpenHAB</w:t>
-      </w:r>
-      <w:proofErr w:type="spellEnd"/>
-      <w:r>
-        <w:t xml:space="preserve">, </w:t>
-      </w:r>
-      <w:hyperlink r:id="rId25" w:tooltip="Home Assistant" w:history="1">
-        <w:proofErr w:type="spellStart"/>
+        <w:t xml:space="preserve"> Samsung</w:t>
+      </w:r>
+      <w:hyperlink r:id="rId26" w:anchor="cite_note-28" w:history="1">
         <w:r>
           <w:rPr>
             <w:rStyle w:val="af7"/>
             <w:color w:val="auto"/>
             <w:u w:val="none"/>
           </w:rPr>
-          <w:t>Home</w:t>
+          <w:t xml:space="preserve"> [</w:t>
         </w:r>
-        <w:proofErr w:type="spellEnd"/>
         <w:r>
           <w:rPr>
             <w:rStyle w:val="af7"/>
             <w:color w:val="auto"/>
             <w:u w:val="none"/>
           </w:rPr>
-          <w:t xml:space="preserve"> </w:t>
+          <w:t>7</w:t>
+        </w:r>
+        <w:r>
+          <w:rPr>
+            <w:rStyle w:val="af7"/>
+            <w:color w:val="auto"/>
+            <w:u w:val="none"/>
+          </w:rPr>
+          <w:t>]</w:t>
+        </w:r>
+      </w:hyperlink>
+      <w:r>
+        <w:rPr>
+          <w:rStyle w:val="af7"/>
+          <w:color w:val="auto"/>
+          <w:u w:val="none"/>
+        </w:rPr>
+        <w:t>.</w:t>
+      </w:r>
+    </w:p>
+    <w:p>
+      <w:r>
+        <w:rPr>
+          <w:rStyle w:val="af7"/>
+          <w:color w:val="auto"/>
+          <w:u w:val="none"/>
+        </w:rPr>
+        <w:t xml:space="preserve">Кроме коммерческих, проприетарных решений, существует немало свободно распространяемых экосистем, использующих открытый исходный код: </w:t>
+      </w:r>
+      <w:proofErr w:type="spellStart"/>
+      <w:r>
+        <w:t>OpenHAB</w:t>
+      </w:r>
+      <w:proofErr w:type="spellEnd"/>
+      <w:r>
+        <w:t xml:space="preserve">, </w:t>
+      </w:r>
+      <w:hyperlink r:id="rId27" w:tooltip="Home Assistant" w:history="1">
+        <w:r>
+          <w:rPr>
+            <w:rStyle w:val="af7"/>
+            <w:color w:val="auto"/>
+            <w:u w:val="none"/>
+          </w:rPr>
+          <w:t xml:space="preserve">Home </w:t>
         </w:r>
         <w:proofErr w:type="spellStart"/>
         <w:r>
@@ -2581,48 +2473,38 @@
       </w:r>
       <w:proofErr w:type="spellEnd"/>
       <w:r>
-        <w:t xml:space="preserve"> </w:t>
+        <w:t xml:space="preserve"> Link, </w:t>
       </w:r>
       <w:proofErr w:type="spellStart"/>
       <w:r>
-        <w:t>Link</w:t>
+        <w:t>Sigfox</w:t>
       </w:r>
       <w:proofErr w:type="spellEnd"/>
       <w:r>
-        <w:t xml:space="preserve">, </w:t>
+        <w:t xml:space="preserve"> и др.) позволяет сделать вывод, что с точки зрения оптимального баланса между энергопотреблением, скоростью обмена, используемым спектром частот, бюджетом канала связи и доступностью аппаратных решений, наиболее предпочтительным средством радиотелеметрии для </w:t>
       </w:r>
       <w:proofErr w:type="spellStart"/>
       <w:r>
-        <w:t>Sigfox</w:t>
+        <w:t>IoT</w:t>
       </w:r>
       <w:proofErr w:type="spellEnd"/>
       <w:r>
-        <w:t xml:space="preserve"> и др.) позволяет сделать вывод, что с точки зрения оптимального баланса между энергопотреблением, скоростью обмена, используемым спектром частот, бюджетом канала связи и доступностью аппаратных решений, наиболее предпочтительным средством радиотелеметрии для </w:t>
+        <w:t xml:space="preserve"> устройств является технология </w:t>
       </w:r>
       <w:proofErr w:type="spellStart"/>
       <w:r>
-        <w:t>IoT</w:t>
+        <w:t>LoRa</w:t>
       </w:r>
       <w:proofErr w:type="spellEnd"/>
       <w:r>
-        <w:t xml:space="preserve"> устройств является технология </w:t>
-      </w:r>
-      <w:proofErr w:type="spellStart"/>
-      <w:r>
+        <w:t xml:space="preserve"> (далее – </w:t>
+      </w:r>
+      <w:r>
+        <w:rPr>
+          <w:lang w:val="en-US"/>
+        </w:rPr>
         <w:t>LoRa</w:t>
       </w:r>
-      <w:proofErr w:type="spellEnd"/>
-      <w:r>
-        <w:t xml:space="preserve"> (далее – </w:t>
-      </w:r>
-      <w:proofErr w:type="spellStart"/>
-      <w:r>
-        <w:rPr>
-          <w:lang w:val="en-US"/>
-        </w:rPr>
-        <w:t>LoRa</w:t>
-      </w:r>
-      <w:proofErr w:type="spellEnd"/>
       <w:r>
         <w:t>, технология). Ниже изложены аргументы в пользу заявленного утверждения.</w:t>
       </w:r>
@@ -2653,31 +2535,7 @@
       </w:r>
       <w:proofErr w:type="spellEnd"/>
       <w:r>
-        <w:t xml:space="preserve"> </w:t>
-      </w:r>
-      <w:proofErr w:type="spellStart"/>
-      <w:r>
-        <w:t>Alliance</w:t>
-      </w:r>
-      <w:proofErr w:type="spellEnd"/>
-      <w:r>
-        <w:t xml:space="preserve">, состоящим более чем из 500 компаний, включая </w:t>
-      </w:r>
-      <w:proofErr w:type="spellStart"/>
-      <w:r>
-        <w:t>Cisco</w:t>
-      </w:r>
-      <w:proofErr w:type="spellEnd"/>
-      <w:r>
-        <w:t xml:space="preserve">, IBM, SK </w:t>
-      </w:r>
-      <w:proofErr w:type="spellStart"/>
-      <w:r>
-        <w:t>Telecom</w:t>
-      </w:r>
-      <w:proofErr w:type="spellEnd"/>
-      <w:r>
-        <w:t xml:space="preserve"> и др.,</w:t>
+        <w:t xml:space="preserve"> Alliance, состоящим более чем из 500 компаний, включая Cisco, IBM, SK Telecom и др.,</w:t>
       </w:r>
       <w:r>
         <w:rPr>
@@ -2911,7 +2769,6 @@
         </w:rPr>
         <w:t xml:space="preserve">Другим, не менее важным параметром технологии </w:t>
       </w:r>
-      <w:proofErr w:type="spellStart"/>
       <w:r>
         <w:rPr>
           <w:rFonts w:eastAsia="Calibri"/>
@@ -2919,7 +2776,6 @@
         </w:rPr>
         <w:t>LoRa</w:t>
       </w:r>
-      <w:proofErr w:type="spellEnd"/>
       <w:r>
         <w:rPr>
           <w:rFonts w:eastAsia="Calibri"/>
@@ -3024,7 +2880,7 @@
                     </pic:cNvPicPr>
                   </pic:nvPicPr>
                   <pic:blipFill>
-                    <a:blip r:embed="rId26" cstate="print">
+                    <a:blip r:embed="rId28" cstate="print">
                       <a:extLst>
                         <a:ext uri="{28A0092B-C50C-407E-A947-70E740481C1C}">
                           <a14:useLocalDpi xmlns:a14="http://schemas.microsoft.com/office/drawing/2010/main" val="0"/>
@@ -3122,7 +2978,7 @@
                     </pic:cNvPicPr>
                   </pic:nvPicPr>
                   <pic:blipFill>
-                    <a:blip r:embed="rId27" cstate="print">
+                    <a:blip r:embed="rId29" cstate="print">
                       <a:extLst>
                         <a:ext uri="{28A0092B-C50C-407E-A947-70E740481C1C}">
                           <a14:useLocalDpi xmlns:a14="http://schemas.microsoft.com/office/drawing/2010/main" val="0"/>
@@ -3219,7 +3075,7 @@
                     </pic:cNvPicPr>
                   </pic:nvPicPr>
                   <pic:blipFill>
-                    <a:blip r:embed="rId28" cstate="print">
+                    <a:blip r:embed="rId30" cstate="print">
                       <a:extLst>
                         <a:ext uri="{28A0092B-C50C-407E-A947-70E740481C1C}">
                           <a14:useLocalDpi xmlns:a14="http://schemas.microsoft.com/office/drawing/2010/main" val="0"/>
@@ -3353,7 +3209,7 @@
                     </pic:cNvPicPr>
                   </pic:nvPicPr>
                   <pic:blipFill>
-                    <a:blip r:embed="rId29" cstate="print">
+                    <a:blip r:embed="rId31" cstate="print">
                       <a:extLst>
                         <a:ext uri="{28A0092B-C50C-407E-A947-70E740481C1C}">
                           <a14:useLocalDpi xmlns:a14="http://schemas.microsoft.com/office/drawing/2010/main" val="0"/>
@@ -3468,7 +3324,7 @@
                     </pic:cNvPicPr>
                   </pic:nvPicPr>
                   <pic:blipFill>
-                    <a:blip r:embed="rId30" cstate="print">
+                    <a:blip r:embed="rId32" cstate="print">
                       <a:extLst>
                         <a:ext uri="{28A0092B-C50C-407E-A947-70E740481C1C}">
                           <a14:useLocalDpi xmlns:a14="http://schemas.microsoft.com/office/drawing/2010/main" val="0"/>
@@ -3516,17 +3372,7 @@
           <w:szCs w:val="28"/>
           <w:lang w:eastAsia="en-US"/>
         </w:rPr>
-        <w:t>Рисунок 5</w:t>
-      </w:r>
-      <w:bookmarkStart w:id="5" w:name="_GoBack"/>
-      <w:bookmarkEnd w:id="5"/>
-      <w:r>
-        <w:rPr>
-          <w:rFonts w:eastAsia="Calibri"/>
-          <w:szCs w:val="28"/>
-          <w:lang w:eastAsia="en-US"/>
-        </w:rPr>
-        <w:t xml:space="preserve"> – Функция принятия решения</w:t>
+        <w:t>Рисунок 5 – Функция принятия решения</w:t>
       </w:r>
     </w:p>
     <w:p>
@@ -3572,11 +3418,11 @@
       </w:r>
       <w:proofErr w:type="spellEnd"/>
       <w:r>
-        <w:t xml:space="preserve"> </w:t>
+        <w:t xml:space="preserve"> Device», «</w:t>
       </w:r>
       <w:proofErr w:type="spellStart"/>
       <w:r>
-        <w:t>Device</w:t>
+        <w:t>Maxim</w:t>
       </w:r>
       <w:proofErr w:type="spellEnd"/>
       <w:r>
@@ -3584,35 +3430,19 @@
       </w:r>
       <w:proofErr w:type="spellStart"/>
       <w:r>
-        <w:t>Maxim</w:t>
+        <w:t>Microchip</w:t>
       </w:r>
       <w:proofErr w:type="spellEnd"/>
       <w:r>
-        <w:t>», «</w:t>
+        <w:t xml:space="preserve">», «RF </w:t>
       </w:r>
       <w:proofErr w:type="spellStart"/>
       <w:r>
-        <w:t>Microchip</w:t>
+        <w:t>Monolithics</w:t>
       </w:r>
       <w:proofErr w:type="spellEnd"/>
       <w:r>
-        <w:t xml:space="preserve">», «RF </w:t>
-      </w:r>
-      <w:proofErr w:type="spellStart"/>
-      <w:r>
-        <w:t>Monolithics</w:t>
-      </w:r>
-      <w:proofErr w:type="spellEnd"/>
-      <w:r>
-        <w:t xml:space="preserve"> </w:t>
-      </w:r>
-      <w:proofErr w:type="spellStart"/>
-      <w:r>
-        <w:t>Inc</w:t>
-      </w:r>
-      <w:proofErr w:type="spellEnd"/>
-      <w:r>
-        <w:t>.», «</w:t>
+        <w:t xml:space="preserve"> Inc.», «</w:t>
       </w:r>
       <w:proofErr w:type="spellStart"/>
       <w:r>
@@ -3709,7 +3539,7 @@
           <w:numId w:val="2"/>
         </w:numPr>
       </w:pPr>
-      <w:bookmarkStart w:id="6" w:name="_Toc153273380"/>
+      <w:bookmarkStart w:id="5" w:name="_Toc153273380"/>
       <w:r>
         <w:lastRenderedPageBreak/>
         <w:t xml:space="preserve">Результаты </w:t>
@@ -3721,7 +3551,7 @@
         </w:rPr>
         <w:t>экспериментальных прогонов</w:t>
       </w:r>
-      <w:bookmarkEnd w:id="6"/>
+      <w:bookmarkEnd w:id="5"/>
     </w:p>
     <w:p/>
     <w:p>
@@ -5232,7 +5062,7 @@
                     <pic:cNvPicPr/>
                   </pic:nvPicPr>
                   <pic:blipFill>
-                    <a:blip r:embed="rId31"/>
+                    <a:blip r:embed="rId33"/>
                     <a:stretch>
                       <a:fillRect/>
                     </a:stretch>
@@ -5312,7 +5142,7 @@
           <w:b/>
         </w:rPr>
       </w:pPr>
-      <w:bookmarkStart w:id="7" w:name="_Toc153273381"/>
+      <w:bookmarkStart w:id="6" w:name="_Toc153273381"/>
       <w:r>
         <w:rPr>
           <w:b/>
@@ -5320,7 +5150,7 @@
         <w:lastRenderedPageBreak/>
         <w:t>ЗАКЛЮЧЕНИЕ</w:t>
       </w:r>
-      <w:bookmarkEnd w:id="7"/>
+      <w:bookmarkEnd w:id="6"/>
     </w:p>
     <w:p/>
     <w:p>
@@ -5335,7 +5165,6 @@
         </w:rPr>
         <w:t xml:space="preserve">Выполненный в ходе разработки анализ технических возможностей современных технологий беспроводной связи позволяет сделать вывод о том, что с точки зрения оптимального баланса между энергопотреблением, скоростью обмена, используемым спектром частот, бюджетом канала связи и доступностью аппаратных решений, наиболее предпочтительным средством радиотелеметрии для </w:t>
       </w:r>
-      <w:proofErr w:type="spellStart"/>
       <w:r>
         <w:rPr>
           <w:snapToGrid w:val="0"/>
@@ -5343,14 +5172,12 @@
         </w:rPr>
         <w:t>IoT</w:t>
       </w:r>
-      <w:proofErr w:type="spellEnd"/>
       <w:r>
         <w:rPr>
           <w:snapToGrid w:val="0"/>
         </w:rPr>
         <w:t xml:space="preserve"> устройств является технология </w:t>
       </w:r>
-      <w:proofErr w:type="spellStart"/>
       <w:r>
         <w:rPr>
           <w:snapToGrid w:val="0"/>
@@ -5358,7 +5185,6 @@
         </w:rPr>
         <w:t>LoRa</w:t>
       </w:r>
-      <w:proofErr w:type="spellEnd"/>
       <w:r>
         <w:rPr>
           <w:snapToGrid w:val="0"/>
@@ -5378,7 +5204,6 @@
         </w:rPr>
         <w:t xml:space="preserve">Технология и способ модуляции </w:t>
       </w:r>
-      <w:proofErr w:type="spellStart"/>
       <w:r>
         <w:rPr>
           <w:snapToGrid w:val="0"/>
@@ -5386,7 +5211,6 @@
         </w:rPr>
         <w:t>LoRa</w:t>
       </w:r>
-      <w:proofErr w:type="spellEnd"/>
       <w:r>
         <w:rPr>
           <w:snapToGrid w:val="0"/>
@@ -5406,7 +5230,6 @@
         </w:rPr>
         <w:t xml:space="preserve">На сегодняшний день </w:t>
       </w:r>
-      <w:proofErr w:type="spellStart"/>
       <w:r>
         <w:rPr>
           <w:snapToGrid w:val="0"/>
@@ -5414,28 +5237,26 @@
         </w:rPr>
         <w:t>LoRa</w:t>
       </w:r>
+      <w:r>
+        <w:rPr>
+          <w:snapToGrid w:val="0"/>
+        </w:rPr>
+        <w:t xml:space="preserve"> является одной из самых универсальных технологий, принадлежащей к категории </w:t>
+      </w:r>
+      <w:proofErr w:type="spellStart"/>
+      <w:r>
+        <w:rPr>
+          <w:snapToGrid w:val="0"/>
+        </w:rPr>
+        <w:t>несотовых</w:t>
+      </w:r>
       <w:proofErr w:type="spellEnd"/>
       <w:r>
         <w:rPr>
           <w:snapToGrid w:val="0"/>
         </w:rPr>
-        <w:t xml:space="preserve"> является одной из самых универсальных технологий, принадлежащей к категории </w:t>
-      </w:r>
-      <w:proofErr w:type="spellStart"/>
-      <w:r>
-        <w:rPr>
-          <w:snapToGrid w:val="0"/>
-        </w:rPr>
-        <w:t>несотовых</w:t>
-      </w:r>
-      <w:proofErr w:type="spellEnd"/>
-      <w:r>
-        <w:rPr>
-          <w:snapToGrid w:val="0"/>
-        </w:rPr>
         <w:t xml:space="preserve"> стандартов. Технология поддерживается консорциумом </w:t>
       </w:r>
-      <w:proofErr w:type="spellStart"/>
       <w:r>
         <w:rPr>
           <w:snapToGrid w:val="0"/>
@@ -5443,7 +5264,6 @@
         </w:rPr>
         <w:t>LoRa</w:t>
       </w:r>
-      <w:proofErr w:type="spellEnd"/>
       <w:r>
         <w:rPr>
           <w:snapToGrid w:val="0"/>
@@ -5601,7 +5421,7 @@
           <w:lang w:val="en-US"/>
         </w:rPr>
       </w:pPr>
-      <w:hyperlink r:id="rId32" w:history="1">
+      <w:hyperlink r:id="rId34" w:history="1">
         <w:r>
           <w:rPr>
             <w:rStyle w:val="af7"/>
@@ -5609,27 +5429,7 @@
             <w:u w:val="none"/>
             <w:lang w:val="en"/>
           </w:rPr>
-          <w:t xml:space="preserve">Internet </w:t>
-        </w:r>
-        <w:proofErr w:type="gramStart"/>
-        <w:r>
-          <w:rPr>
-            <w:rStyle w:val="af7"/>
-            <w:color w:val="000000" w:themeColor="text1"/>
-            <w:u w:val="none"/>
-            <w:lang w:val="en"/>
-          </w:rPr>
-          <w:t>Of</w:t>
-        </w:r>
-        <w:proofErr w:type="gramEnd"/>
-        <w:r>
-          <w:rPr>
-            <w:rStyle w:val="af7"/>
-            <w:color w:val="000000" w:themeColor="text1"/>
-            <w:u w:val="none"/>
-            <w:lang w:val="en"/>
-          </w:rPr>
-          <w:t xml:space="preserve"> Things</w:t>
+          <w:t>Internet Of Things</w:t>
         </w:r>
       </w:hyperlink>
       <w:r>
@@ -5669,7 +5469,7 @@
         </w:rPr>
         <w:t xml:space="preserve">. </w:t>
       </w:r>
-      <w:hyperlink r:id="rId33" w:tooltip="Gartner" w:history="1">
+      <w:hyperlink r:id="rId35" w:tooltip="Gartner" w:history="1">
         <w:r>
           <w:rPr>
             <w:rStyle w:val="af7"/>
@@ -5698,23 +5498,7 @@
           <w:color w:val="000000" w:themeColor="text1"/>
           <w:lang w:val="en-US"/>
         </w:rPr>
-        <w:t xml:space="preserve"> 2012). – «The Internet of Things is the network of physical objects that contain embedded technology to communicate and sense or interact with their internal states or the external environment</w:t>
-      </w:r>
-      <w:proofErr w:type="gramStart"/>
-      <w:r>
-        <w:rPr>
-          <w:color w:val="000000" w:themeColor="text1"/>
-          <w:lang w:val="en-US"/>
-        </w:rPr>
-        <w:t>.»</w:t>
-      </w:r>
-      <w:proofErr w:type="gramEnd"/>
-      <w:r>
-        <w:rPr>
-          <w:color w:val="000000" w:themeColor="text1"/>
-          <w:lang w:val="en-US"/>
-        </w:rPr>
-        <w:t>.</w:t>
+        <w:t xml:space="preserve"> 2012). – «The Internet of Things is the network of physical objects that contain embedded technology to communicate and sense or interact with their internal states or the external environment.».</w:t>
       </w:r>
     </w:p>
     <w:p>
@@ -5753,7 +5537,7 @@
         </w:rPr>
         <w:t> </w:t>
       </w:r>
-      <w:hyperlink r:id="rId34" w:history="1">
+      <w:hyperlink r:id="rId36" w:history="1">
         <w:r>
           <w:rPr>
             <w:rStyle w:val="af7"/>
@@ -5853,7 +5637,7 @@
         </w:rPr>
         <w:t xml:space="preserve"> 2012. </w:t>
       </w:r>
-      <w:hyperlink r:id="rId35" w:history="1">
+      <w:hyperlink r:id="rId37" w:history="1">
         <w:r>
           <w:rPr>
             <w:rStyle w:val="af7"/>
@@ -5910,14 +5694,14 @@
           <w:color w:val="000000" w:themeColor="text1"/>
         </w:rPr>
       </w:pPr>
-      <w:hyperlink r:id="rId36" w:anchor="cite_ref-_db4cbb66263cd5c2_4-0" w:tooltip="Обратно к тексту" w:history="1"/>
+      <w:hyperlink r:id="rId38" w:anchor="cite_ref-_db4cbb66263cd5c2_4-0" w:tooltip="Обратно к тексту" w:history="1"/>
       <w:r>
         <w:rPr>
           <w:color w:val="000000" w:themeColor="text1"/>
         </w:rPr>
         <w:t xml:space="preserve"> </w:t>
       </w:r>
-      <w:hyperlink r:id="rId37" w:anchor="CITEREFЧерняк2012" w:history="1">
+      <w:hyperlink r:id="rId39" w:anchor="CITEREFЧерняк2012" w:history="1">
         <w:r>
           <w:rPr>
             <w:rStyle w:val="af7"/>
@@ -5931,49 +5715,21 @@
         <w:rPr>
           <w:color w:val="000000" w:themeColor="text1"/>
         </w:rPr>
-        <w:t>, «…распространение беспроводных сетей, активный переход на IPv6 и плюс к этому рост популярности облаков и появление группы технологий межмашинного взаимодействия (</w:t>
+        <w:t xml:space="preserve">, «…распространение беспроводных сетей, активный переход на IPv6 и плюс к этому рост популярности облаков и появление группы технологий межмашинного взаимодействия (Machine </w:t>
       </w:r>
       <w:proofErr w:type="spellStart"/>
       <w:r>
         <w:rPr>
           <w:color w:val="000000" w:themeColor="text1"/>
         </w:rPr>
-        <w:t>Machine</w:t>
+        <w:t>to</w:t>
       </w:r>
       <w:proofErr w:type="spellEnd"/>
       <w:r>
         <w:rPr>
           <w:color w:val="000000" w:themeColor="text1"/>
         </w:rPr>
-        <w:t xml:space="preserve"> </w:t>
-      </w:r>
-      <w:proofErr w:type="spellStart"/>
-      <w:r>
-        <w:rPr>
-          <w:color w:val="000000" w:themeColor="text1"/>
-        </w:rPr>
-        <w:t>to</w:t>
-      </w:r>
-      <w:proofErr w:type="spellEnd"/>
-      <w:r>
-        <w:rPr>
-          <w:color w:val="000000" w:themeColor="text1"/>
-        </w:rPr>
-        <w:t xml:space="preserve"> </w:t>
-      </w:r>
-      <w:proofErr w:type="spellStart"/>
-      <w:r>
-        <w:rPr>
-          <w:color w:val="000000" w:themeColor="text1"/>
-        </w:rPr>
-        <w:t>Machine</w:t>
-      </w:r>
-      <w:proofErr w:type="spellEnd"/>
-      <w:r>
-        <w:rPr>
-          <w:color w:val="000000" w:themeColor="text1"/>
-        </w:rPr>
-        <w:t>, M2M) постепенно перемещают Интернет вещей в практическую плоскость».</w:t>
+        <w:t xml:space="preserve"> Machine, M2M) постепенно перемещают Интернет вещей в практическую плоскость».</w:t>
       </w:r>
     </w:p>
     <w:p>
@@ -5989,7 +5745,7 @@
           <w:color w:val="000000" w:themeColor="text1"/>
         </w:rPr>
       </w:pPr>
-      <w:hyperlink r:id="rId38" w:anchor="cite_ref-8" w:tooltip="Обратно к тексту" w:history="1"/>
+      <w:hyperlink r:id="rId40" w:anchor="cite_ref-8" w:tooltip="Обратно к тексту" w:history="1"/>
       <w:r>
         <w:rPr>
           <w:color w:val="000000" w:themeColor="text1"/>
@@ -6021,52 +5777,16 @@
           <w:color w:val="000000" w:themeColor="text1"/>
           <w:lang w:val="en-US"/>
         </w:rPr>
-        <w:t xml:space="preserve">, </w:t>
-      </w:r>
-      <w:proofErr w:type="spellStart"/>
-      <w:r>
-        <w:rPr>
-          <w:iCs/>
+        <w:t>, Raffi Krikorian, Danny Cohen.</w:t>
+      </w:r>
+      <w:r>
+        <w:rPr>
           <w:color w:val="000000" w:themeColor="text1"/>
           <w:lang w:val="en-US"/>
         </w:rPr>
-        <w:t>Raffi</w:t>
-      </w:r>
-      <w:proofErr w:type="spellEnd"/>
-      <w:r>
-        <w:rPr>
-          <w:iCs/>
-          <w:color w:val="000000" w:themeColor="text1"/>
-          <w:lang w:val="en-US"/>
-        </w:rPr>
         <w:t xml:space="preserve"> </w:t>
       </w:r>
-      <w:proofErr w:type="spellStart"/>
-      <w:r>
-        <w:rPr>
-          <w:iCs/>
-          <w:color w:val="000000" w:themeColor="text1"/>
-          <w:lang w:val="en-US"/>
-        </w:rPr>
-        <w:t>Krikorian</w:t>
-      </w:r>
-      <w:proofErr w:type="spellEnd"/>
-      <w:r>
-        <w:rPr>
-          <w:iCs/>
-          <w:color w:val="000000" w:themeColor="text1"/>
-          <w:lang w:val="en-US"/>
-        </w:rPr>
-        <w:t>, Danny Cohen.</w:t>
-      </w:r>
-      <w:r>
-        <w:rPr>
-          <w:color w:val="000000" w:themeColor="text1"/>
-          <w:lang w:val="en-US"/>
-        </w:rPr>
-        <w:t xml:space="preserve"> </w:t>
-      </w:r>
-      <w:hyperlink r:id="rId39" w:history="1">
+      <w:hyperlink r:id="rId41" w:history="1">
         <w:r>
           <w:rPr>
             <w:rStyle w:val="af7"/>
@@ -6099,7 +5819,7 @@
         </w:rPr>
         <w:t xml:space="preserve">.). </w:t>
       </w:r>
-      <w:hyperlink r:id="rId40" w:tooltip="Scientific American" w:history="1">
+      <w:hyperlink r:id="rId42" w:tooltip="Scientific American" w:history="1">
         <w:r>
           <w:rPr>
             <w:rStyle w:val="af7"/>
@@ -6214,7 +5934,7 @@
         </w:rPr>
         <w:t xml:space="preserve"> 2012. </w:t>
       </w:r>
-      <w:hyperlink r:id="rId41" w:history="1">
+      <w:hyperlink r:id="rId43" w:history="1">
         <w:r>
           <w:rPr>
             <w:rStyle w:val="af7"/>
@@ -6245,7 +5965,7 @@
           <w:lang w:val="en-US"/>
         </w:rPr>
       </w:pPr>
-      <w:hyperlink r:id="rId42" w:anchor="cite_ref-_5e839109baf6c56c_9-0" w:tooltip="Обратно к тексту" w:history="1"/>
+      <w:hyperlink r:id="rId44" w:anchor="cite_ref-_5e839109baf6c56c_9-0" w:tooltip="Обратно к тексту" w:history="1"/>
       <w:r>
         <w:rPr>
           <w:color w:val="000000" w:themeColor="text1"/>
@@ -6253,7 +5973,7 @@
         </w:rPr>
         <w:t xml:space="preserve"> </w:t>
       </w:r>
-      <w:hyperlink r:id="rId43" w:anchor="CITEREFNIC2008" w:history="1">
+      <w:hyperlink r:id="rId45" w:anchor="CITEREFNIC2008" w:history="1">
         <w:r>
           <w:rPr>
             <w:rStyle w:val="af7"/>
@@ -6269,23 +5989,7 @@
           <w:color w:val="000000" w:themeColor="text1"/>
           <w:lang w:val="en-US"/>
         </w:rPr>
-        <w:t xml:space="preserve">, «Individuals, businesses, and governments are unprepared for a possible future when Internet nodes reside in such everyday things as food packages, furniture, paper documents, and more… But to the extent that everyday objects become information-security risks, the </w:t>
-      </w:r>
-      <w:proofErr w:type="spellStart"/>
-      <w:r>
-        <w:rPr>
-          <w:color w:val="000000" w:themeColor="text1"/>
-          <w:lang w:val="en-US"/>
-        </w:rPr>
-        <w:t>IoT</w:t>
-      </w:r>
-      <w:proofErr w:type="spellEnd"/>
-      <w:r>
-        <w:rPr>
-          <w:color w:val="000000" w:themeColor="text1"/>
-          <w:lang w:val="en-US"/>
-        </w:rPr>
-        <w:t xml:space="preserve"> could distribute those risks far more widely than the Internet has to date».</w:t>
+        <w:t>, «Individuals, businesses, and governments are unprepared for a possible future when Internet nodes reside in such everyday things as food packages, furniture, paper documents, and more… But to the extent that everyday objects become information-security risks, the IoT could distribute those risks far more widely than the Internet has to date».</w:t>
       </w:r>
     </w:p>
     <w:p>
@@ -6302,7 +6006,7 @@
           <w:lang w:val="en-US"/>
         </w:rPr>
       </w:pPr>
-      <w:hyperlink r:id="rId44" w:anchor="cite_ref-20" w:tooltip="Обратно к тексту" w:history="1"/>
+      <w:hyperlink r:id="rId46" w:anchor="cite_ref-20" w:tooltip="Обратно к тексту" w:history="1"/>
       <w:r>
         <w:rPr>
           <w:color w:val="000000" w:themeColor="text1"/>
@@ -6326,52 +6030,16 @@
           <w:color w:val="000000" w:themeColor="text1"/>
           <w:lang w:val="en-US"/>
         </w:rPr>
-        <w:t xml:space="preserve"> Bashir, Anish </w:t>
-      </w:r>
-      <w:proofErr w:type="spellStart"/>
-      <w:r>
-        <w:rPr>
-          <w:iCs/>
+        <w:t xml:space="preserve"> Bashir, Anish Yousaf, Rajesh Verma.</w:t>
+      </w:r>
+      <w:r>
+        <w:rPr>
           <w:color w:val="000000" w:themeColor="text1"/>
           <w:lang w:val="en-US"/>
         </w:rPr>
-        <w:t>Yousaf</w:t>
-      </w:r>
-      <w:proofErr w:type="spellEnd"/>
-      <w:r>
-        <w:rPr>
-          <w:iCs/>
-          <w:color w:val="000000" w:themeColor="text1"/>
-          <w:lang w:val="en-US"/>
-        </w:rPr>
-        <w:t xml:space="preserve">, Rajesh </w:t>
-      </w:r>
-      <w:proofErr w:type="spellStart"/>
-      <w:r>
-        <w:rPr>
-          <w:iCs/>
-          <w:color w:val="000000" w:themeColor="text1"/>
-          <w:lang w:val="en-US"/>
-        </w:rPr>
-        <w:t>Verma</w:t>
-      </w:r>
-      <w:proofErr w:type="spellEnd"/>
-      <w:r>
-        <w:rPr>
-          <w:iCs/>
-          <w:color w:val="000000" w:themeColor="text1"/>
-          <w:lang w:val="en-US"/>
-        </w:rPr>
-        <w:t>.</w:t>
-      </w:r>
-      <w:r>
-        <w:rPr>
-          <w:color w:val="000000" w:themeColor="text1"/>
-          <w:lang w:val="en-US"/>
-        </w:rPr>
         <w:t xml:space="preserve"> </w:t>
       </w:r>
-      <w:hyperlink r:id="rId45" w:history="1">
+      <w:hyperlink r:id="rId47" w:history="1">
         <w:r>
           <w:rPr>
             <w:rStyle w:val="af7"/>
@@ -6430,7 +6098,7 @@
         </w:rPr>
         <w:t xml:space="preserve">. 49. – </w:t>
       </w:r>
-      <w:hyperlink r:id="rId46" w:tooltip="Международный стандартный серийный номер" w:history="1">
+      <w:hyperlink r:id="rId48" w:tooltip="Международный стандартный серийный номер" w:history="1">
         <w:r>
           <w:rPr>
             <w:rStyle w:val="af7"/>
@@ -6448,7 +6116,7 @@
         </w:rPr>
         <w:t xml:space="preserve"> </w:t>
       </w:r>
-      <w:hyperlink r:id="rId47" w:history="1">
+      <w:hyperlink r:id="rId49" w:history="1">
         <w:r>
           <w:rPr>
             <w:rStyle w:val="af7"/>
@@ -6466,8 +6134,7 @@
         </w:rPr>
         <w:t xml:space="preserve">. – </w:t>
       </w:r>
-      <w:hyperlink r:id="rId48" w:tooltip="Doi" w:history="1">
-        <w:proofErr w:type="gramStart"/>
+      <w:hyperlink r:id="rId50" w:tooltip="Doi" w:history="1">
         <w:r>
           <w:rPr>
             <w:rStyle w:val="af7"/>
@@ -6477,7 +6144,6 @@
           </w:rPr>
           <w:t>doi</w:t>
         </w:r>
-        <w:proofErr w:type="gramEnd"/>
       </w:hyperlink>
       <w:r>
         <w:rPr>
@@ -6486,7 +6152,7 @@
         </w:rPr>
         <w:t>:</w:t>
       </w:r>
-      <w:hyperlink r:id="rId49" w:history="1">
+      <w:hyperlink r:id="rId51" w:history="1">
         <w:r>
           <w:rPr>
             <w:rStyle w:val="af7"/>
@@ -6539,7 +6205,7 @@
           <w:lang w:val="en-US"/>
         </w:rPr>
       </w:pPr>
-      <w:hyperlink r:id="rId50" w:anchor="cite_ref-28" w:tooltip="Обратно к тексту" w:history="1"/>
+      <w:hyperlink r:id="rId52" w:anchor="cite_ref-28" w:tooltip="Обратно к тексту" w:history="1"/>
       <w:r>
         <w:rPr>
           <w:color w:val="000000" w:themeColor="text1"/>
@@ -6547,7 +6213,7 @@
         </w:rPr>
         <w:t xml:space="preserve"> </w:t>
       </w:r>
-      <w:hyperlink r:id="rId51" w:history="1">
+      <w:hyperlink r:id="rId53" w:history="1">
         <w:r>
           <w:rPr>
             <w:rStyle w:val="af7"/>
@@ -6601,7 +6267,6 @@
         </w:rPr>
         <w:t xml:space="preserve"> Media and Publishing, 2018-12-29. – </w:t>
       </w:r>
-      <w:proofErr w:type="gramStart"/>
       <w:r>
         <w:rPr>
           <w:color w:val="000000" w:themeColor="text1"/>
@@ -6613,15 +6278,7 @@
           <w:color w:val="000000" w:themeColor="text1"/>
           <w:lang w:val="en-US"/>
         </w:rPr>
-        <w:t>. 430</w:t>
-      </w:r>
-      <w:proofErr w:type="gramEnd"/>
-      <w:r>
-        <w:rPr>
-          <w:color w:val="000000" w:themeColor="text1"/>
-          <w:lang w:val="en-US"/>
-        </w:rPr>
-        <w:t>–433.</w:t>
+        <w:t>. 430–433.</w:t>
       </w:r>
     </w:p>
     <w:p>
@@ -6635,7 +6292,7 @@
           <w:lang w:val="en-US"/>
         </w:rPr>
       </w:pPr>
-      <w:hyperlink r:id="rId52" w:anchor="cite_ref-54" w:tooltip="Обратно к тексту" w:history="1"/>
+      <w:hyperlink r:id="rId54" w:anchor="cite_ref-54" w:tooltip="Обратно к тексту" w:history="1"/>
       <w:r>
         <w:rPr>
           <w:color w:val="000000" w:themeColor="text1"/>
@@ -6643,7 +6300,7 @@
         </w:rPr>
         <w:t xml:space="preserve"> </w:t>
       </w:r>
-      <w:hyperlink r:id="rId53" w:history="1">
+      <w:hyperlink r:id="rId55" w:history="1">
         <w:r>
           <w:rPr>
             <w:rStyle w:val="af7"/>
@@ -6674,7 +6331,7 @@
         </w:rPr>
         <w:t xml:space="preserve">. – </w:t>
       </w:r>
-      <w:hyperlink r:id="rId54" w:history="1">
+      <w:hyperlink r:id="rId56" w:history="1">
         <w:r>
           <w:rPr>
             <w:rStyle w:val="af7"/>
@@ -6777,12 +6434,12 @@
         </w:sectPr>
       </w:pPr>
     </w:p>
-    <w:bookmarkStart w:id="8" w:name="_Toc153011229"/>
-    <w:bookmarkStart w:id="9" w:name="_Toc153273382"/>
     <w:p>
       <w:pPr>
         <w:pStyle w:val="af4"/>
       </w:pPr>
+      <w:bookmarkStart w:id="7" w:name="_Toc153011229"/>
+      <w:bookmarkStart w:id="8" w:name="_Toc153273382"/>
       <w:r>
         <w:rPr>
           <w:noProof/>
@@ -6912,8 +6569,8 @@
       <w:r>
         <w:t xml:space="preserve"> Радиомодем. Схема электрическая принципиальная</w:t>
       </w:r>
+      <w:bookmarkEnd w:id="7"/>
       <w:bookmarkEnd w:id="8"/>
-      <w:bookmarkEnd w:id="9"/>
     </w:p>
     <w:p>
       <w:pPr>
@@ -6931,12 +6588,12 @@
         <w:br w:type="page"/>
       </w:r>
     </w:p>
-    <w:bookmarkStart w:id="10" w:name="_Toc153011231"/>
-    <w:bookmarkStart w:id="11" w:name="_Toc153273383"/>
     <w:p>
       <w:pPr>
         <w:pStyle w:val="af4"/>
       </w:pPr>
+      <w:bookmarkStart w:id="9" w:name="_Toc153011231"/>
+      <w:bookmarkStart w:id="10" w:name="_Toc153273383"/>
       <w:r>
         <w:rPr>
           <w:noProof/>
@@ -7172,11 +6829,11 @@
       <w:r>
         <w:t xml:space="preserve"> Радиомодем. </w:t>
       </w:r>
+      <w:bookmarkEnd w:id="9"/>
+      <w:r>
+        <w:t>Перечень элементов</w:t>
+      </w:r>
       <w:bookmarkEnd w:id="10"/>
-      <w:r>
-        <w:t>Перечень элементов</w:t>
-      </w:r>
-      <w:bookmarkEnd w:id="11"/>
     </w:p>
     <w:p>
       <w:pPr>
@@ -7196,7 +6853,7 @@
 </file>
 
 <file path=word/endnotes.xml><?xml version="1.0" encoding="utf-8"?>
-<w:endnotes xmlns:wpc="http://schemas.microsoft.com/office/word/2010/wordprocessingCanvas" xmlns:mc="http://schemas.openxmlformats.org/markup-compatibility/2006" xmlns:o="urn:schemas-microsoft-com:office:office" xmlns:r="http://schemas.openxmlformats.org/officeDocument/2006/relationships" xmlns:m="http://schemas.openxmlformats.org/officeDocument/2006/math" xmlns:v="urn:schemas-microsoft-com:vml" xmlns:wp14="http://schemas.microsoft.com/office/word/2010/wordprocessingDrawing" xmlns:wp="http://schemas.openxmlformats.org/drawingml/2006/wordprocessingDrawing" xmlns:w10="urn:schemas-microsoft-com:office:word" xmlns:w="http://schemas.openxmlformats.org/wordprocessingml/2006/main" xmlns:w14="http://schemas.microsoft.com/office/word/2010/wordml" xmlns:w15="http://schemas.microsoft.com/office/word/2012/wordml" xmlns:wpg="http://schemas.microsoft.com/office/word/2010/wordprocessingGroup" xmlns:wpi="http://schemas.microsoft.com/office/word/2010/wordprocessingInk" xmlns:wne="http://schemas.microsoft.com/office/word/2006/wordml" xmlns:wps="http://schemas.microsoft.com/office/word/2010/wordprocessingShape" mc:Ignorable="w14 w15 wp14">
+<w:endnotes xmlns:wpc="http://schemas.microsoft.com/office/word/2010/wordprocessingCanvas" xmlns:cx="http://schemas.microsoft.com/office/drawing/2014/chartex" xmlns:cx1="http://schemas.microsoft.com/office/drawing/2015/9/8/chartex" xmlns:cx2="http://schemas.microsoft.com/office/drawing/2015/10/21/chartex" xmlns:cx3="http://schemas.microsoft.com/office/drawing/2016/5/9/chartex" xmlns:cx4="http://schemas.microsoft.com/office/drawing/2016/5/10/chartex" xmlns:cx5="http://schemas.microsoft.com/office/drawing/2016/5/11/chartex" xmlns:cx6="http://schemas.microsoft.com/office/drawing/2016/5/12/chartex" xmlns:cx7="http://schemas.microsoft.com/office/drawing/2016/5/13/chartex" xmlns:cx8="http://schemas.microsoft.com/office/drawing/2016/5/14/chartex" xmlns:mc="http://schemas.openxmlformats.org/markup-compatibility/2006" xmlns:aink="http://schemas.microsoft.com/office/drawing/2016/ink" xmlns:am3d="http://schemas.microsoft.com/office/drawing/2017/model3d" xmlns:o="urn:schemas-microsoft-com:office:office" xmlns:r="http://schemas.openxmlformats.org/officeDocument/2006/relationships" xmlns:m="http://schemas.openxmlformats.org/officeDocument/2006/math" xmlns:v="urn:schemas-microsoft-com:vml" xmlns:wp14="http://schemas.microsoft.com/office/word/2010/wordprocessingDrawing" xmlns:wp="http://schemas.openxmlformats.org/drawingml/2006/wordprocessingDrawing" xmlns:w10="urn:schemas-microsoft-com:office:word" xmlns:w="http://schemas.openxmlformats.org/wordprocessingml/2006/main" xmlns:w14="http://schemas.microsoft.com/office/word/2010/wordml" xmlns:w15="http://schemas.microsoft.com/office/word/2012/wordml" xmlns:w16cex="http://schemas.microsoft.com/office/word/2018/wordml/cex" xmlns:w16cid="http://schemas.microsoft.com/office/word/2016/wordml/cid" xmlns:w16="http://schemas.microsoft.com/office/word/2018/wordml" xmlns:w16sdtdh="http://schemas.microsoft.com/office/word/2020/wordml/sdtdatahash" xmlns:w16se="http://schemas.microsoft.com/office/word/2015/wordml/symex" xmlns:wpg="http://schemas.microsoft.com/office/word/2010/wordprocessingGroup" xmlns:wpi="http://schemas.microsoft.com/office/word/2010/wordprocessingInk" xmlns:wne="http://schemas.microsoft.com/office/word/2006/wordml" xmlns:wps="http://schemas.microsoft.com/office/word/2010/wordprocessingShape" mc:Ignorable="w14 w15 w16se w16cid w16 w16cex w16sdtdh wp14">
   <w:endnote w:type="separator" w:id="-1">
     <w:p>
       <w:r>
@@ -7215,7 +6872,7 @@
 </file>
 
 <file path=word/footer1.xml><?xml version="1.0" encoding="utf-8"?>
-<w:ftr xmlns:wpc="http://schemas.microsoft.com/office/word/2010/wordprocessingCanvas" xmlns:mc="http://schemas.openxmlformats.org/markup-compatibility/2006" xmlns:o="urn:schemas-microsoft-com:office:office" xmlns:r="http://schemas.openxmlformats.org/officeDocument/2006/relationships" xmlns:m="http://schemas.openxmlformats.org/officeDocument/2006/math" xmlns:v="urn:schemas-microsoft-com:vml" xmlns:wp14="http://schemas.microsoft.com/office/word/2010/wordprocessingDrawing" xmlns:wp="http://schemas.openxmlformats.org/drawingml/2006/wordprocessingDrawing" xmlns:w10="urn:schemas-microsoft-com:office:word" xmlns:w="http://schemas.openxmlformats.org/wordprocessingml/2006/main" xmlns:w14="http://schemas.microsoft.com/office/word/2010/wordml" xmlns:w15="http://schemas.microsoft.com/office/word/2012/wordml" xmlns:wpg="http://schemas.microsoft.com/office/word/2010/wordprocessingGroup" xmlns:wpi="http://schemas.microsoft.com/office/word/2010/wordprocessingInk" xmlns:wne="http://schemas.microsoft.com/office/word/2006/wordml" xmlns:wps="http://schemas.microsoft.com/office/word/2010/wordprocessingShape" mc:Ignorable="w14 w15 wp14">
+<w:ftr xmlns:wpc="http://schemas.microsoft.com/office/word/2010/wordprocessingCanvas" xmlns:cx="http://schemas.microsoft.com/office/drawing/2014/chartex" xmlns:cx1="http://schemas.microsoft.com/office/drawing/2015/9/8/chartex" xmlns:cx2="http://schemas.microsoft.com/office/drawing/2015/10/21/chartex" xmlns:cx3="http://schemas.microsoft.com/office/drawing/2016/5/9/chartex" xmlns:cx4="http://schemas.microsoft.com/office/drawing/2016/5/10/chartex" xmlns:cx5="http://schemas.microsoft.com/office/drawing/2016/5/11/chartex" xmlns:cx6="http://schemas.microsoft.com/office/drawing/2016/5/12/chartex" xmlns:cx7="http://schemas.microsoft.com/office/drawing/2016/5/13/chartex" xmlns:cx8="http://schemas.microsoft.com/office/drawing/2016/5/14/chartex" xmlns:mc="http://schemas.openxmlformats.org/markup-compatibility/2006" xmlns:aink="http://schemas.microsoft.com/office/drawing/2016/ink" xmlns:am3d="http://schemas.microsoft.com/office/drawing/2017/model3d" xmlns:o="urn:schemas-microsoft-com:office:office" xmlns:r="http://schemas.openxmlformats.org/officeDocument/2006/relationships" xmlns:m="http://schemas.openxmlformats.org/officeDocument/2006/math" xmlns:v="urn:schemas-microsoft-com:vml" xmlns:wp14="http://schemas.microsoft.com/office/word/2010/wordprocessingDrawing" xmlns:wp="http://schemas.openxmlformats.org/drawingml/2006/wordprocessingDrawing" xmlns:w10="urn:schemas-microsoft-com:office:word" xmlns:w="http://schemas.openxmlformats.org/wordprocessingml/2006/main" xmlns:w14="http://schemas.microsoft.com/office/word/2010/wordml" xmlns:w15="http://schemas.microsoft.com/office/word/2012/wordml" xmlns:w16cex="http://schemas.microsoft.com/office/word/2018/wordml/cex" xmlns:w16cid="http://schemas.microsoft.com/office/word/2016/wordml/cid" xmlns:w16="http://schemas.microsoft.com/office/word/2018/wordml" xmlns:w16sdtdh="http://schemas.microsoft.com/office/word/2020/wordml/sdtdatahash" xmlns:w16se="http://schemas.microsoft.com/office/word/2015/wordml/symex" xmlns:wpg="http://schemas.microsoft.com/office/word/2010/wordprocessingGroup" xmlns:wpi="http://schemas.microsoft.com/office/word/2010/wordprocessingInk" xmlns:wne="http://schemas.microsoft.com/office/word/2006/wordml" xmlns:wps="http://schemas.microsoft.com/office/word/2010/wordprocessingShape" mc:Ignorable="w14 w15 w16se w16cid w16 w16cex w16sdtdh wp14">
   <w:sdt>
     <w:sdtPr>
       <w:id w:val="1600516312"/>
@@ -7282,7 +6939,7 @@
 </file>
 
 <file path=word/footer2.xml><?xml version="1.0" encoding="utf-8"?>
-<w:ftr xmlns:wpc="http://schemas.microsoft.com/office/word/2010/wordprocessingCanvas" xmlns:mc="http://schemas.openxmlformats.org/markup-compatibility/2006" xmlns:o="urn:schemas-microsoft-com:office:office" xmlns:r="http://schemas.openxmlformats.org/officeDocument/2006/relationships" xmlns:m="http://schemas.openxmlformats.org/officeDocument/2006/math" xmlns:v="urn:schemas-microsoft-com:vml" xmlns:wp14="http://schemas.microsoft.com/office/word/2010/wordprocessingDrawing" xmlns:wp="http://schemas.openxmlformats.org/drawingml/2006/wordprocessingDrawing" xmlns:w10="urn:schemas-microsoft-com:office:word" xmlns:w="http://schemas.openxmlformats.org/wordprocessingml/2006/main" xmlns:w14="http://schemas.microsoft.com/office/word/2010/wordml" xmlns:w15="http://schemas.microsoft.com/office/word/2012/wordml" xmlns:wpg="http://schemas.microsoft.com/office/word/2010/wordprocessingGroup" xmlns:wpi="http://schemas.microsoft.com/office/word/2010/wordprocessingInk" xmlns:wne="http://schemas.microsoft.com/office/word/2006/wordml" xmlns:wps="http://schemas.microsoft.com/office/word/2010/wordprocessingShape" mc:Ignorable="w14 w15 wp14">
+<w:ftr xmlns:wpc="http://schemas.microsoft.com/office/word/2010/wordprocessingCanvas" xmlns:cx="http://schemas.microsoft.com/office/drawing/2014/chartex" xmlns:cx1="http://schemas.microsoft.com/office/drawing/2015/9/8/chartex" xmlns:cx2="http://schemas.microsoft.com/office/drawing/2015/10/21/chartex" xmlns:cx3="http://schemas.microsoft.com/office/drawing/2016/5/9/chartex" xmlns:cx4="http://schemas.microsoft.com/office/drawing/2016/5/10/chartex" xmlns:cx5="http://schemas.microsoft.com/office/drawing/2016/5/11/chartex" xmlns:cx6="http://schemas.microsoft.com/office/drawing/2016/5/12/chartex" xmlns:cx7="http://schemas.microsoft.com/office/drawing/2016/5/13/chartex" xmlns:cx8="http://schemas.microsoft.com/office/drawing/2016/5/14/chartex" xmlns:mc="http://schemas.openxmlformats.org/markup-compatibility/2006" xmlns:aink="http://schemas.microsoft.com/office/drawing/2016/ink" xmlns:am3d="http://schemas.microsoft.com/office/drawing/2017/model3d" xmlns:o="urn:schemas-microsoft-com:office:office" xmlns:r="http://schemas.openxmlformats.org/officeDocument/2006/relationships" xmlns:m="http://schemas.openxmlformats.org/officeDocument/2006/math" xmlns:v="urn:schemas-microsoft-com:vml" xmlns:wp14="http://schemas.microsoft.com/office/word/2010/wordprocessingDrawing" xmlns:wp="http://schemas.openxmlformats.org/drawingml/2006/wordprocessingDrawing" xmlns:w10="urn:schemas-microsoft-com:office:word" xmlns:w="http://schemas.openxmlformats.org/wordprocessingml/2006/main" xmlns:w14="http://schemas.microsoft.com/office/word/2010/wordml" xmlns:w15="http://schemas.microsoft.com/office/word/2012/wordml" xmlns:w16cex="http://schemas.microsoft.com/office/word/2018/wordml/cex" xmlns:w16cid="http://schemas.microsoft.com/office/word/2016/wordml/cid" xmlns:w16="http://schemas.microsoft.com/office/word/2018/wordml" xmlns:w16sdtdh="http://schemas.microsoft.com/office/word/2020/wordml/sdtdatahash" xmlns:w16se="http://schemas.microsoft.com/office/word/2015/wordml/symex" xmlns:wpg="http://schemas.microsoft.com/office/word/2010/wordprocessingGroup" xmlns:wpi="http://schemas.microsoft.com/office/word/2010/wordprocessingInk" xmlns:wne="http://schemas.microsoft.com/office/word/2006/wordml" xmlns:wps="http://schemas.microsoft.com/office/word/2010/wordprocessingShape" mc:Ignorable="w14 w15 w16se w16cid w16 w16cex w16sdtdh wp14">
   <w:p>
     <w:pPr>
       <w:pStyle w:val="af0"/>
@@ -7309,7 +6966,7 @@
 </file>
 
 <file path=word/footnotes.xml><?xml version="1.0" encoding="utf-8"?>
-<w:footnotes xmlns:wpc="http://schemas.microsoft.com/office/word/2010/wordprocessingCanvas" xmlns:mc="http://schemas.openxmlformats.org/markup-compatibility/2006" xmlns:o="urn:schemas-microsoft-com:office:office" xmlns:r="http://schemas.openxmlformats.org/officeDocument/2006/relationships" xmlns:m="http://schemas.openxmlformats.org/officeDocument/2006/math" xmlns:v="urn:schemas-microsoft-com:vml" xmlns:wp14="http://schemas.microsoft.com/office/word/2010/wordprocessingDrawing" xmlns:wp="http://schemas.openxmlformats.org/drawingml/2006/wordprocessingDrawing" xmlns:w10="urn:schemas-microsoft-com:office:word" xmlns:w="http://schemas.openxmlformats.org/wordprocessingml/2006/main" xmlns:w14="http://schemas.microsoft.com/office/word/2010/wordml" xmlns:w15="http://schemas.microsoft.com/office/word/2012/wordml" xmlns:wpg="http://schemas.microsoft.com/office/word/2010/wordprocessingGroup" xmlns:wpi="http://schemas.microsoft.com/office/word/2010/wordprocessingInk" xmlns:wne="http://schemas.microsoft.com/office/word/2006/wordml" xmlns:wps="http://schemas.microsoft.com/office/word/2010/wordprocessingShape" mc:Ignorable="w14 w15 wp14">
+<w:footnotes xmlns:wpc="http://schemas.microsoft.com/office/word/2010/wordprocessingCanvas" xmlns:cx="http://schemas.microsoft.com/office/drawing/2014/chartex" xmlns:cx1="http://schemas.microsoft.com/office/drawing/2015/9/8/chartex" xmlns:cx2="http://schemas.microsoft.com/office/drawing/2015/10/21/chartex" xmlns:cx3="http://schemas.microsoft.com/office/drawing/2016/5/9/chartex" xmlns:cx4="http://schemas.microsoft.com/office/drawing/2016/5/10/chartex" xmlns:cx5="http://schemas.microsoft.com/office/drawing/2016/5/11/chartex" xmlns:cx6="http://schemas.microsoft.com/office/drawing/2016/5/12/chartex" xmlns:cx7="http://schemas.microsoft.com/office/drawing/2016/5/13/chartex" xmlns:cx8="http://schemas.microsoft.com/office/drawing/2016/5/14/chartex" xmlns:mc="http://schemas.openxmlformats.org/markup-compatibility/2006" xmlns:aink="http://schemas.microsoft.com/office/drawing/2016/ink" xmlns:am3d="http://schemas.microsoft.com/office/drawing/2017/model3d" xmlns:o="urn:schemas-microsoft-com:office:office" xmlns:r="http://schemas.openxmlformats.org/officeDocument/2006/relationships" xmlns:m="http://schemas.openxmlformats.org/officeDocument/2006/math" xmlns:v="urn:schemas-microsoft-com:vml" xmlns:wp14="http://schemas.microsoft.com/office/word/2010/wordprocessingDrawing" xmlns:wp="http://schemas.openxmlformats.org/drawingml/2006/wordprocessingDrawing" xmlns:w10="urn:schemas-microsoft-com:office:word" xmlns:w="http://schemas.openxmlformats.org/wordprocessingml/2006/main" xmlns:w14="http://schemas.microsoft.com/office/word/2010/wordml" xmlns:w15="http://schemas.microsoft.com/office/word/2012/wordml" xmlns:w16cex="http://schemas.microsoft.com/office/word/2018/wordml/cex" xmlns:w16cid="http://schemas.microsoft.com/office/word/2016/wordml/cid" xmlns:w16="http://schemas.microsoft.com/office/word/2018/wordml" xmlns:w16sdtdh="http://schemas.microsoft.com/office/word/2020/wordml/sdtdatahash" xmlns:w16se="http://schemas.microsoft.com/office/word/2015/wordml/symex" xmlns:wpg="http://schemas.microsoft.com/office/word/2010/wordprocessingGroup" xmlns:wpi="http://schemas.microsoft.com/office/word/2010/wordprocessingInk" xmlns:wne="http://schemas.microsoft.com/office/word/2006/wordml" xmlns:wps="http://schemas.microsoft.com/office/word/2010/wordprocessingShape" mc:Ignorable="w14 w15 w16se w16cid w16 w16cex w16sdtdh wp14">
   <w:footnote w:type="separator" w:id="-1">
     <w:p>
       <w:r>
@@ -7328,7 +6985,7 @@
 </file>
 
 <file path=word/header1.xml><?xml version="1.0" encoding="utf-8"?>
-<w:hdr xmlns:wpc="http://schemas.microsoft.com/office/word/2010/wordprocessingCanvas" xmlns:mc="http://schemas.openxmlformats.org/markup-compatibility/2006" xmlns:o="urn:schemas-microsoft-com:office:office" xmlns:r="http://schemas.openxmlformats.org/officeDocument/2006/relationships" xmlns:m="http://schemas.openxmlformats.org/officeDocument/2006/math" xmlns:v="urn:schemas-microsoft-com:vml" xmlns:wp14="http://schemas.microsoft.com/office/word/2010/wordprocessingDrawing" xmlns:wp="http://schemas.openxmlformats.org/drawingml/2006/wordprocessingDrawing" xmlns:w10="urn:schemas-microsoft-com:office:word" xmlns:w="http://schemas.openxmlformats.org/wordprocessingml/2006/main" xmlns:w14="http://schemas.microsoft.com/office/word/2010/wordml" xmlns:w15="http://schemas.microsoft.com/office/word/2012/wordml" xmlns:wpg="http://schemas.microsoft.com/office/word/2010/wordprocessingGroup" xmlns:wpi="http://schemas.microsoft.com/office/word/2010/wordprocessingInk" xmlns:wne="http://schemas.microsoft.com/office/word/2006/wordml" xmlns:wps="http://schemas.microsoft.com/office/word/2010/wordprocessingShape" mc:Ignorable="w14 w15 wp14">
+<w:hdr xmlns:wpc="http://schemas.microsoft.com/office/word/2010/wordprocessingCanvas" xmlns:cx="http://schemas.microsoft.com/office/drawing/2014/chartex" xmlns:cx1="http://schemas.microsoft.com/office/drawing/2015/9/8/chartex" xmlns:cx2="http://schemas.microsoft.com/office/drawing/2015/10/21/chartex" xmlns:cx3="http://schemas.microsoft.com/office/drawing/2016/5/9/chartex" xmlns:cx4="http://schemas.microsoft.com/office/drawing/2016/5/10/chartex" xmlns:cx5="http://schemas.microsoft.com/office/drawing/2016/5/11/chartex" xmlns:cx6="http://schemas.microsoft.com/office/drawing/2016/5/12/chartex" xmlns:cx7="http://schemas.microsoft.com/office/drawing/2016/5/13/chartex" xmlns:cx8="http://schemas.microsoft.com/office/drawing/2016/5/14/chartex" xmlns:mc="http://schemas.openxmlformats.org/markup-compatibility/2006" xmlns:aink="http://schemas.microsoft.com/office/drawing/2016/ink" xmlns:am3d="http://schemas.microsoft.com/office/drawing/2017/model3d" xmlns:o="urn:schemas-microsoft-com:office:office" xmlns:r="http://schemas.openxmlformats.org/officeDocument/2006/relationships" xmlns:m="http://schemas.openxmlformats.org/officeDocument/2006/math" xmlns:v="urn:schemas-microsoft-com:vml" xmlns:wp14="http://schemas.microsoft.com/office/word/2010/wordprocessingDrawing" xmlns:wp="http://schemas.openxmlformats.org/drawingml/2006/wordprocessingDrawing" xmlns:w10="urn:schemas-microsoft-com:office:word" xmlns:w="http://schemas.openxmlformats.org/wordprocessingml/2006/main" xmlns:w14="http://schemas.microsoft.com/office/word/2010/wordml" xmlns:w15="http://schemas.microsoft.com/office/word/2012/wordml" xmlns:w16cex="http://schemas.microsoft.com/office/word/2018/wordml/cex" xmlns:w16cid="http://schemas.microsoft.com/office/word/2016/wordml/cid" xmlns:w16="http://schemas.microsoft.com/office/word/2018/wordml" xmlns:w16sdtdh="http://schemas.microsoft.com/office/word/2020/wordml/sdtdatahash" xmlns:w16se="http://schemas.microsoft.com/office/word/2015/wordml/symex" xmlns:wpg="http://schemas.microsoft.com/office/word/2010/wordprocessingGroup" xmlns:wpi="http://schemas.microsoft.com/office/word/2010/wordprocessingInk" xmlns:wne="http://schemas.microsoft.com/office/word/2006/wordml" xmlns:wps="http://schemas.microsoft.com/office/word/2010/wordprocessingShape" mc:Ignorable="w14 w15 w16se w16cid w16 w16cex w16sdtdh wp14">
   <w:p>
     <w:pPr>
       <w:ind w:firstLine="0"/>
@@ -7430,8 +7087,8 @@
 </file>
 
 <file path=word/numbering.xml><?xml version="1.0" encoding="utf-8"?>
-<w:numbering xmlns:wpc="http://schemas.microsoft.com/office/word/2010/wordprocessingCanvas" xmlns:mc="http://schemas.openxmlformats.org/markup-compatibility/2006" xmlns:o="urn:schemas-microsoft-com:office:office" xmlns:r="http://schemas.openxmlformats.org/officeDocument/2006/relationships" xmlns:m="http://schemas.openxmlformats.org/officeDocument/2006/math" xmlns:v="urn:schemas-microsoft-com:vml" xmlns:wp14="http://schemas.microsoft.com/office/word/2010/wordprocessingDrawing" xmlns:wp="http://schemas.openxmlformats.org/drawingml/2006/wordprocessingDrawing" xmlns:w10="urn:schemas-microsoft-com:office:word" xmlns:w="http://schemas.openxmlformats.org/wordprocessingml/2006/main" xmlns:w14="http://schemas.microsoft.com/office/word/2010/wordml" xmlns:w15="http://schemas.microsoft.com/office/word/2012/wordml" xmlns:wpg="http://schemas.microsoft.com/office/word/2010/wordprocessingGroup" xmlns:wpi="http://schemas.microsoft.com/office/word/2010/wordprocessingInk" xmlns:wne="http://schemas.microsoft.com/office/word/2006/wordml" xmlns:wps="http://schemas.microsoft.com/office/word/2010/wordprocessingShape" mc:Ignorable="w14 w15 wp14">
-  <w:abstractNum w:abstractNumId="0">
+<w:numbering xmlns:wpc="http://schemas.microsoft.com/office/word/2010/wordprocessingCanvas" xmlns:cx="http://schemas.microsoft.com/office/drawing/2014/chartex" xmlns:cx1="http://schemas.microsoft.com/office/drawing/2015/9/8/chartex" xmlns:cx2="http://schemas.microsoft.com/office/drawing/2015/10/21/chartex" xmlns:cx3="http://schemas.microsoft.com/office/drawing/2016/5/9/chartex" xmlns:cx4="http://schemas.microsoft.com/office/drawing/2016/5/10/chartex" xmlns:cx5="http://schemas.microsoft.com/office/drawing/2016/5/11/chartex" xmlns:cx6="http://schemas.microsoft.com/office/drawing/2016/5/12/chartex" xmlns:cx7="http://schemas.microsoft.com/office/drawing/2016/5/13/chartex" xmlns:cx8="http://schemas.microsoft.com/office/drawing/2016/5/14/chartex" xmlns:mc="http://schemas.openxmlformats.org/markup-compatibility/2006" xmlns:aink="http://schemas.microsoft.com/office/drawing/2016/ink" xmlns:am3d="http://schemas.microsoft.com/office/drawing/2017/model3d" xmlns:o="urn:schemas-microsoft-com:office:office" xmlns:r="http://schemas.openxmlformats.org/officeDocument/2006/relationships" xmlns:m="http://schemas.openxmlformats.org/officeDocument/2006/math" xmlns:v="urn:schemas-microsoft-com:vml" xmlns:wp14="http://schemas.microsoft.com/office/word/2010/wordprocessingDrawing" xmlns:wp="http://schemas.openxmlformats.org/drawingml/2006/wordprocessingDrawing" xmlns:w10="urn:schemas-microsoft-com:office:word" xmlns:w="http://schemas.openxmlformats.org/wordprocessingml/2006/main" xmlns:w14="http://schemas.microsoft.com/office/word/2010/wordml" xmlns:w15="http://schemas.microsoft.com/office/word/2012/wordml" xmlns:w16cex="http://schemas.microsoft.com/office/word/2018/wordml/cex" xmlns:w16cid="http://schemas.microsoft.com/office/word/2016/wordml/cid" xmlns:w16="http://schemas.microsoft.com/office/word/2018/wordml" xmlns:w16sdtdh="http://schemas.microsoft.com/office/word/2020/wordml/sdtdatahash" xmlns:w16se="http://schemas.microsoft.com/office/word/2015/wordml/symex" xmlns:wpg="http://schemas.microsoft.com/office/word/2010/wordprocessingGroup" xmlns:wpi="http://schemas.microsoft.com/office/word/2010/wordprocessingInk" xmlns:wne="http://schemas.microsoft.com/office/word/2006/wordml" xmlns:wps="http://schemas.microsoft.com/office/word/2010/wordprocessingShape" mc:Ignorable="w14 w15 w16se w16cid w16 w16cex w16sdtdh wp14">
+  <w:abstractNum w:abstractNumId="0" w15:restartNumberingAfterBreak="0">
     <w:nsid w:val="FFFFFF7C"/>
     <w:multiLevelType w:val="singleLevel"/>
     <w:tmpl w:val="8E22209E"/>
@@ -7448,7 +7105,7 @@
       </w:pPr>
     </w:lvl>
   </w:abstractNum>
-  <w:abstractNum w:abstractNumId="1">
+  <w:abstractNum w:abstractNumId="1" w15:restartNumberingAfterBreak="0">
     <w:nsid w:val="FFFFFF7D"/>
     <w:multiLevelType w:val="singleLevel"/>
     <w:tmpl w:val="2E12B79C"/>
@@ -7465,7 +7122,7 @@
       </w:pPr>
     </w:lvl>
   </w:abstractNum>
-  <w:abstractNum w:abstractNumId="2">
+  <w:abstractNum w:abstractNumId="2" w15:restartNumberingAfterBreak="0">
     <w:nsid w:val="FFFFFF7E"/>
     <w:multiLevelType w:val="singleLevel"/>
     <w:tmpl w:val="F5D216D2"/>
@@ -7482,7 +7139,7 @@
       </w:pPr>
     </w:lvl>
   </w:abstractNum>
-  <w:abstractNum w:abstractNumId="3">
+  <w:abstractNum w:abstractNumId="3" w15:restartNumberingAfterBreak="0">
     <w:nsid w:val="FFFFFF7F"/>
     <w:multiLevelType w:val="singleLevel"/>
     <w:tmpl w:val="519E7FFE"/>
@@ -7499,7 +7156,7 @@
       </w:pPr>
     </w:lvl>
   </w:abstractNum>
-  <w:abstractNum w:abstractNumId="4">
+  <w:abstractNum w:abstractNumId="4" w15:restartNumberingAfterBreak="0">
     <w:nsid w:val="FFFFFF80"/>
     <w:multiLevelType w:val="singleLevel"/>
     <w:tmpl w:val="D8560D48"/>
@@ -7519,7 +7176,7 @@
       </w:rPr>
     </w:lvl>
   </w:abstractNum>
-  <w:abstractNum w:abstractNumId="5">
+  <w:abstractNum w:abstractNumId="5" w15:restartNumberingAfterBreak="0">
     <w:nsid w:val="FFFFFF81"/>
     <w:multiLevelType w:val="singleLevel"/>
     <w:tmpl w:val="CA187704"/>
@@ -7539,7 +7196,7 @@
       </w:rPr>
     </w:lvl>
   </w:abstractNum>
-  <w:abstractNum w:abstractNumId="6">
+  <w:abstractNum w:abstractNumId="6" w15:restartNumberingAfterBreak="0">
     <w:nsid w:val="FFFFFF82"/>
     <w:multiLevelType w:val="singleLevel"/>
     <w:tmpl w:val="34F4C11C"/>
@@ -7559,7 +7216,7 @@
       </w:rPr>
     </w:lvl>
   </w:abstractNum>
-  <w:abstractNum w:abstractNumId="7">
+  <w:abstractNum w:abstractNumId="7" w15:restartNumberingAfterBreak="0">
     <w:nsid w:val="FFFFFF83"/>
     <w:multiLevelType w:val="singleLevel"/>
     <w:tmpl w:val="4E50D342"/>
@@ -7579,7 +7236,7 @@
       </w:rPr>
     </w:lvl>
   </w:abstractNum>
-  <w:abstractNum w:abstractNumId="8">
+  <w:abstractNum w:abstractNumId="8" w15:restartNumberingAfterBreak="0">
     <w:nsid w:val="FFFFFF88"/>
     <w:multiLevelType w:val="singleLevel"/>
     <w:tmpl w:val="C902D5DE"/>
@@ -7596,7 +7253,7 @@
       </w:pPr>
     </w:lvl>
   </w:abstractNum>
-  <w:abstractNum w:abstractNumId="9">
+  <w:abstractNum w:abstractNumId="9" w15:restartNumberingAfterBreak="0">
     <w:nsid w:val="FFFFFF89"/>
     <w:multiLevelType w:val="singleLevel"/>
     <w:tmpl w:val="69C2961A"/>
@@ -7616,7 +7273,7 @@
       </w:rPr>
     </w:lvl>
   </w:abstractNum>
-  <w:abstractNum w:abstractNumId="10">
+  <w:abstractNum w:abstractNumId="10" w15:restartNumberingAfterBreak="0">
     <w:nsid w:val="056E06FA"/>
     <w:multiLevelType w:val="multilevel"/>
     <w:tmpl w:val="E1D062D0"/>
@@ -7732,7 +7389,7 @@
       </w:rPr>
     </w:lvl>
   </w:abstractNum>
-  <w:abstractNum w:abstractNumId="11">
+  <w:abstractNum w:abstractNumId="11" w15:restartNumberingAfterBreak="0">
     <w:nsid w:val="0E743938"/>
     <w:multiLevelType w:val="multilevel"/>
     <w:tmpl w:val="9A343336"/>
@@ -7850,13 +7507,13 @@
       </w:rPr>
     </w:lvl>
   </w:abstractNum>
-  <w:abstractNum w:abstractNumId="12">
+  <w:abstractNum w:abstractNumId="12" w15:restartNumberingAfterBreak="0">
     <w:nsid w:val="0F247FBD"/>
     <w:multiLevelType w:val="multilevel"/>
     <w:tmpl w:val="9A343336"/>
     <w:numStyleLink w:val="a0"/>
   </w:abstractNum>
-  <w:abstractNum w:abstractNumId="13">
+  <w:abstractNum w:abstractNumId="13" w15:restartNumberingAfterBreak="0">
     <w:nsid w:val="11F33B8A"/>
     <w:multiLevelType w:val="multilevel"/>
     <w:tmpl w:val="6C185B34"/>
@@ -7994,7 +7651,7 @@
       </w:rPr>
     </w:lvl>
   </w:abstractNum>
-  <w:abstractNum w:abstractNumId="14">
+  <w:abstractNum w:abstractNumId="14" w15:restartNumberingAfterBreak="0">
     <w:nsid w:val="17DD26F7"/>
     <w:multiLevelType w:val="multilevel"/>
     <w:tmpl w:val="5DE6ACAE"/>
@@ -8112,7 +7769,7 @@
       </w:rPr>
     </w:lvl>
   </w:abstractNum>
-  <w:abstractNum w:abstractNumId="15">
+  <w:abstractNum w:abstractNumId="15" w15:restartNumberingAfterBreak="0">
     <w:nsid w:val="1A8805AE"/>
     <w:multiLevelType w:val="multilevel"/>
     <w:tmpl w:val="3B42A258"/>
@@ -8261,7 +7918,7 @@
       </w:rPr>
     </w:lvl>
   </w:abstractNum>
-  <w:abstractNum w:abstractNumId="16">
+  <w:abstractNum w:abstractNumId="16" w15:restartNumberingAfterBreak="0">
     <w:nsid w:val="341F46E3"/>
     <w:multiLevelType w:val="hybridMultilevel"/>
     <w:tmpl w:val="056A22A0"/>
@@ -8376,7 +8033,7 @@
       </w:rPr>
     </w:lvl>
   </w:abstractNum>
-  <w:abstractNum w:abstractNumId="17">
+  <w:abstractNum w:abstractNumId="17" w15:restartNumberingAfterBreak="0">
     <w:nsid w:val="378829FB"/>
     <w:multiLevelType w:val="hybridMultilevel"/>
     <w:tmpl w:val="7286EAD6"/>
@@ -8466,7 +8123,7 @@
       </w:pPr>
     </w:lvl>
   </w:abstractNum>
-  <w:abstractNum w:abstractNumId="18">
+  <w:abstractNum w:abstractNumId="18" w15:restartNumberingAfterBreak="0">
     <w:nsid w:val="39994F69"/>
     <w:multiLevelType w:val="multilevel"/>
     <w:tmpl w:val="72C8E19A"/>
@@ -8615,7 +8272,7 @@
       </w:rPr>
     </w:lvl>
   </w:abstractNum>
-  <w:abstractNum w:abstractNumId="19">
+  <w:abstractNum w:abstractNumId="19" w15:restartNumberingAfterBreak="0">
     <w:nsid w:val="41CE38A8"/>
     <w:multiLevelType w:val="multilevel"/>
     <w:tmpl w:val="75CCA37C"/>
@@ -8764,7 +8421,7 @@
       </w:rPr>
     </w:lvl>
   </w:abstractNum>
-  <w:abstractNum w:abstractNumId="20">
+  <w:abstractNum w:abstractNumId="20" w15:restartNumberingAfterBreak="0">
     <w:nsid w:val="44F5310C"/>
     <w:multiLevelType w:val="multilevel"/>
     <w:tmpl w:val="4196777C"/>
@@ -8881,7 +8538,7 @@
       </w:rPr>
     </w:lvl>
   </w:abstractNum>
-  <w:abstractNum w:abstractNumId="21">
+  <w:abstractNum w:abstractNumId="21" w15:restartNumberingAfterBreak="0">
     <w:nsid w:val="452A1E53"/>
     <w:multiLevelType w:val="multilevel"/>
     <w:tmpl w:val="1A8E0B32"/>
@@ -9030,7 +8687,7 @@
       </w:rPr>
     </w:lvl>
   </w:abstractNum>
-  <w:abstractNum w:abstractNumId="22">
+  <w:abstractNum w:abstractNumId="22" w15:restartNumberingAfterBreak="0">
     <w:nsid w:val="47EE37BB"/>
     <w:multiLevelType w:val="multilevel"/>
     <w:tmpl w:val="91A86E48"/>
@@ -9179,7 +8836,7 @@
       </w:rPr>
     </w:lvl>
   </w:abstractNum>
-  <w:abstractNum w:abstractNumId="23">
+  <w:abstractNum w:abstractNumId="23" w15:restartNumberingAfterBreak="0">
     <w:nsid w:val="50E34BC4"/>
     <w:multiLevelType w:val="hybridMultilevel"/>
     <w:tmpl w:val="C76E5788"/>
@@ -9293,7 +8950,7 @@
       </w:rPr>
     </w:lvl>
   </w:abstractNum>
-  <w:abstractNum w:abstractNumId="24">
+  <w:abstractNum w:abstractNumId="24" w15:restartNumberingAfterBreak="0">
     <w:nsid w:val="53ED7474"/>
     <w:multiLevelType w:val="hybridMultilevel"/>
     <w:tmpl w:val="5C326BCA"/>
@@ -9382,7 +9039,7 @@
       </w:pPr>
     </w:lvl>
   </w:abstractNum>
-  <w:abstractNum w:abstractNumId="25">
+  <w:abstractNum w:abstractNumId="25" w15:restartNumberingAfterBreak="0">
     <w:nsid w:val="582D7D10"/>
     <w:multiLevelType w:val="multilevel"/>
     <w:tmpl w:val="6AACE1AA"/>
@@ -9531,7 +9188,7 @@
       </w:rPr>
     </w:lvl>
   </w:abstractNum>
-  <w:abstractNum w:abstractNumId="26">
+  <w:abstractNum w:abstractNumId="26" w15:restartNumberingAfterBreak="0">
     <w:nsid w:val="58575216"/>
     <w:multiLevelType w:val="multilevel"/>
     <w:tmpl w:val="2222FC6E"/>
@@ -9648,7 +9305,7 @@
       </w:rPr>
     </w:lvl>
   </w:abstractNum>
-  <w:abstractNum w:abstractNumId="27">
+  <w:abstractNum w:abstractNumId="27" w15:restartNumberingAfterBreak="0">
     <w:nsid w:val="5CCA6973"/>
     <w:multiLevelType w:val="hybridMultilevel"/>
     <w:tmpl w:val="EEF010F2"/>
@@ -9785,7 +9442,7 @@
       </w:pPr>
     </w:lvl>
   </w:abstractNum>
-  <w:abstractNum w:abstractNumId="28">
+  <w:abstractNum w:abstractNumId="28" w15:restartNumberingAfterBreak="0">
     <w:nsid w:val="5F1D17DF"/>
     <w:multiLevelType w:val="multilevel"/>
     <w:tmpl w:val="E230D2E2"/>
@@ -9934,7 +9591,7 @@
       </w:rPr>
     </w:lvl>
   </w:abstractNum>
-  <w:abstractNum w:abstractNumId="29">
+  <w:abstractNum w:abstractNumId="29" w15:restartNumberingAfterBreak="0">
     <w:nsid w:val="6B5B531E"/>
     <w:multiLevelType w:val="hybridMultilevel"/>
     <w:tmpl w:val="48E046E6"/>
@@ -10069,7 +9726,7 @@
       </w:pPr>
     </w:lvl>
   </w:abstractNum>
-  <w:abstractNum w:abstractNumId="30">
+  <w:abstractNum w:abstractNumId="30" w15:restartNumberingAfterBreak="0">
     <w:nsid w:val="74122DE5"/>
     <w:multiLevelType w:val="multilevel"/>
     <w:tmpl w:val="C234CD04"/>
@@ -10218,7 +9875,7 @@
       </w:rPr>
     </w:lvl>
   </w:abstractNum>
-  <w:abstractNum w:abstractNumId="31">
+  <w:abstractNum w:abstractNumId="31" w15:restartNumberingAfterBreak="0">
     <w:nsid w:val="74287387"/>
     <w:multiLevelType w:val="multilevel"/>
     <w:tmpl w:val="AA76FABE"/>
@@ -10335,7 +9992,7 @@
       </w:pPr>
     </w:lvl>
   </w:abstractNum>
-  <w:abstractNum w:abstractNumId="32">
+  <w:abstractNum w:abstractNumId="32" w15:restartNumberingAfterBreak="0">
     <w:nsid w:val="77926AB1"/>
     <w:multiLevelType w:val="hybridMultilevel"/>
     <w:tmpl w:val="A4247AF4"/>
@@ -10448,7 +10105,7 @@
       </w:rPr>
     </w:lvl>
   </w:abstractNum>
-  <w:abstractNum w:abstractNumId="33">
+  <w:abstractNum w:abstractNumId="33" w15:restartNumberingAfterBreak="0">
     <w:nsid w:val="781B64A2"/>
     <w:multiLevelType w:val="multilevel"/>
     <w:tmpl w:val="B61621F2"/>
@@ -10597,7 +10254,7 @@
       </w:rPr>
     </w:lvl>
   </w:abstractNum>
-  <w:abstractNum w:abstractNumId="34">
+  <w:abstractNum w:abstractNumId="34" w15:restartNumberingAfterBreak="0">
     <w:nsid w:val="7C564695"/>
     <w:multiLevelType w:val="hybridMultilevel"/>
     <w:tmpl w:val="6286061A"/>
@@ -10844,7 +10501,7 @@
 </file>
 
 <file path=word/styles.xml><?xml version="1.0" encoding="utf-8"?>
-<w:styles xmlns:mc="http://schemas.openxmlformats.org/markup-compatibility/2006" xmlns:r="http://schemas.openxmlformats.org/officeDocument/2006/relationships" xmlns:w="http://schemas.openxmlformats.org/wordprocessingml/2006/main" xmlns:w14="http://schemas.microsoft.com/office/word/2010/wordml" xmlns:w15="http://schemas.microsoft.com/office/word/2012/wordml" mc:Ignorable="w14 w15">
+<w:styles xmlns:mc="http://schemas.openxmlformats.org/markup-compatibility/2006" xmlns:r="http://schemas.openxmlformats.org/officeDocument/2006/relationships" xmlns:w="http://schemas.openxmlformats.org/wordprocessingml/2006/main" xmlns:w14="http://schemas.microsoft.com/office/word/2010/wordml" xmlns:w15="http://schemas.microsoft.com/office/word/2012/wordml" xmlns:w16cex="http://schemas.microsoft.com/office/word/2018/wordml/cex" xmlns:w16cid="http://schemas.microsoft.com/office/word/2016/wordml/cid" xmlns:w16="http://schemas.microsoft.com/office/word/2018/wordml" xmlns:w16sdtdh="http://schemas.microsoft.com/office/word/2020/wordml/sdtdatahash" xmlns:w16se="http://schemas.microsoft.com/office/word/2015/wordml/symex" mc:Ignorable="w14 w15 w16se w16cid w16 w16cex w16sdtdh">
   <w:docDefaults>
     <w:rPrDefault>
       <w:rPr>
@@ -10858,7 +10515,7 @@
       </w:pPr>
     </w:pPrDefault>
   </w:docDefaults>
-  <w:latentStyles w:defLockedState="0" w:defUIPriority="99" w:defSemiHidden="0" w:defUnhideWhenUsed="0" w:defQFormat="0" w:count="371">
+  <w:latentStyles w:defLockedState="0" w:defUIPriority="99" w:defSemiHidden="0" w:defUnhideWhenUsed="0" w:defQFormat="0" w:count="376">
     <w:lsdException w:name="Normal" w:uiPriority="0" w:qFormat="1"/>
     <w:lsdException w:name="heading 1" w:uiPriority="9" w:qFormat="1"/>
     <w:lsdException w:name="heading 2" w:semiHidden="1" w:uiPriority="9" w:unhideWhenUsed="1"/>
@@ -10964,7 +10621,6 @@
     <w:lsdException w:name="HTML Sample" w:semiHidden="1" w:unhideWhenUsed="1"/>
     <w:lsdException w:name="HTML Typewriter" w:semiHidden="1" w:unhideWhenUsed="1"/>
     <w:lsdException w:name="HTML Variable" w:semiHidden="1" w:unhideWhenUsed="1"/>
-    <w:lsdException w:name="Normal Table" w:semiHidden="1" w:unhideWhenUsed="1"/>
     <w:lsdException w:name="annotation subject" w:semiHidden="1" w:unhideWhenUsed="1"/>
     <w:lsdException w:name="No List" w:semiHidden="1" w:unhideWhenUsed="1"/>
     <w:lsdException w:name="Outline List 1" w:semiHidden="1" w:unhideWhenUsed="1"/>
@@ -11007,11 +10663,8 @@
     <w:lsdException w:name="Table Contemporary" w:semiHidden="1" w:unhideWhenUsed="1"/>
     <w:lsdException w:name="Table Elegant" w:semiHidden="1" w:unhideWhenUsed="1"/>
     <w:lsdException w:name="Table Professional" w:semiHidden="1" w:unhideWhenUsed="1"/>
-    <w:lsdException w:name="Table Subtle 1" w:semiHidden="1" w:unhideWhenUsed="1"/>
     <w:lsdException w:name="Table Subtle 2" w:semiHidden="1" w:unhideWhenUsed="1"/>
     <w:lsdException w:name="Table Web 1" w:semiHidden="1" w:unhideWhenUsed="1"/>
-    <w:lsdException w:name="Table Web 2" w:semiHidden="1" w:unhideWhenUsed="1"/>
-    <w:lsdException w:name="Table Web 3" w:semiHidden="1" w:unhideWhenUsed="1"/>
     <w:lsdException w:name="Balloon Text" w:semiHidden="1" w:unhideWhenUsed="1"/>
     <w:lsdException w:name="Table Grid" w:uiPriority="39"/>
     <w:lsdException w:name="Table Theme" w:semiHidden="1" w:unhideWhenUsed="1"/>
@@ -11230,6 +10883,11 @@
     <w:lsdException w:name="List Table 5 Dark Accent 6" w:uiPriority="50"/>
     <w:lsdException w:name="List Table 6 Colorful Accent 6" w:uiPriority="51"/>
     <w:lsdException w:name="List Table 7 Colorful Accent 6" w:uiPriority="52"/>
+    <w:lsdException w:name="Mention" w:semiHidden="1" w:unhideWhenUsed="1"/>
+    <w:lsdException w:name="Smart Hyperlink" w:semiHidden="1" w:unhideWhenUsed="1"/>
+    <w:lsdException w:name="Hashtag" w:semiHidden="1" w:unhideWhenUsed="1"/>
+    <w:lsdException w:name="Unresolved Mention" w:semiHidden="1" w:unhideWhenUsed="1"/>
+    <w:lsdException w:name="Smart Link" w:semiHidden="1" w:unhideWhenUsed="1"/>
   </w:latentStyles>
   <w:style w:type="paragraph" w:default="1" w:styleId="a7">
     <w:name w:val="Normal"/>
@@ -11520,7 +11178,6 @@
       <w:spacing w:after="0"/>
     </w:pPr>
     <w:tblPr>
-      <w:tblInd w:w="0" w:type="dxa"/>
       <w:tblBorders>
         <w:top w:val="single" w:sz="4" w:space="0" w:color="auto"/>
         <w:left w:val="single" w:sz="4" w:space="0" w:color="auto"/>
@@ -11529,12 +11186,6 @@
         <w:insideH w:val="single" w:sz="4" w:space="0" w:color="auto"/>
         <w:insideV w:val="single" w:sz="4" w:space="0" w:color="auto"/>
       </w:tblBorders>
-      <w:tblCellMar>
-        <w:top w:w="0" w:type="dxa"/>
-        <w:left w:w="108" w:type="dxa"/>
-        <w:bottom w:w="0" w:type="dxa"/>
-        <w:right w:w="108" w:type="dxa"/>
-      </w:tblCellMar>
     </w:tblPr>
   </w:style>
   <w:style w:type="paragraph" w:styleId="af4">
@@ -11560,7 +11211,7 @@
     </w:rPr>
   </w:style>
   <w:style w:type="character" w:customStyle="1" w:styleId="af5">
-    <w:name w:val="Название Знак"/>
+    <w:name w:val="Заголовок Знак"/>
     <w:aliases w:val="Заголовок без нумерации Знак"/>
     <w:basedOn w:val="a8"/>
     <w:link w:val="af4"/>
